--- a/Submit 4/Project-description-v1.0.docx
+++ b/Submit 4/Project-description-v1.0.docx
@@ -2090,7 +2090,7 @@
           </mc:Choice>
           <mc:Fallback>
             <w:pict>
-              <v:shapetype w14:anchorId="6F05D710" id="_x0000_t109" coordsize="21600,21600" o:spt="109" path="m,l,21600r21600,l21600,xe">
+              <v:shapetype w14:anchorId="374F7B6F" id="_x0000_t109" coordsize="21600,21600" o:spt="109" path="m,l,21600r21600,l21600,xe">
                 <v:stroke joinstyle="miter"/>
                 <v:path gradientshapeok="t" o:connecttype="rect"/>
               </v:shapetype>
@@ -2241,7 +2241,7 @@
           </mc:Choice>
           <mc:Fallback>
             <w:pict>
-              <v:shape w14:anchorId="48F54CA7" id="Flowchart: Process 2" o:spid="_x0000_s1026" type="#_x0000_t109" style="position:absolute;margin-left:328.95pt;margin-top:19.1pt;width:145.5pt;height:10.6pt;z-index:251698176;visibility:visible;mso-wrap-style:square;mso-wrap-distance-left:9pt;mso-wrap-distance-top:0;mso-wrap-distance-right:9pt;mso-wrap-distance-bottom:0;mso-position-horizontal:absolute;mso-position-horizontal-relative:text;mso-position-vertical:absolute;mso-position-vertical-relative:text;v-text-anchor:middle" o:gfxdata="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" fillcolor="#00b050" strokecolor="#4579b8 [3044]">
+              <v:shape w14:anchorId="10B6DEDB" id="Flowchart: Process 2" o:spid="_x0000_s1026" type="#_x0000_t109" style="position:absolute;margin-left:328.95pt;margin-top:19.1pt;width:145.5pt;height:10.6pt;z-index:251698176;visibility:visible;mso-wrap-style:square;mso-wrap-distance-left:9pt;mso-wrap-distance-top:0;mso-wrap-distance-right:9pt;mso-wrap-distance-bottom:0;mso-position-horizontal:absolute;mso-position-horizontal-relative:text;mso-position-vertical:absolute;mso-position-vertical-relative:text;v-text-anchor:middle" o:gfxdata="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" fillcolor="#00b050" strokecolor="#4579b8 [3044]">
                 <v:shadow on="t" color="black" opacity="22937f" origin=",.5" offset="0,.63889mm"/>
               </v:shape>
             </w:pict>
@@ -3123,7 +3123,7 @@
           </mc:Choice>
           <mc:Fallback>
             <w:pict>
-              <v:shape w14:anchorId="12F6085E" id="Flowchart: Process 2" o:spid="_x0000_s1026" type="#_x0000_t109" style="position:absolute;margin-left:9.65pt;margin-top:12.9pt;width:131.9pt;height:10.6pt;z-index:251710464;visibility:visible;mso-wrap-style:square;mso-width-percent:0;mso-height-percent:0;mso-wrap-distance-left:9pt;mso-wrap-distance-top:0;mso-wrap-distance-right:9pt;mso-wrap-distance-bottom:0;mso-position-horizontal:absolute;mso-position-horizontal-relative:page;mso-position-vertical:absolute;mso-position-vertical-relative:text;mso-width-percent:0;mso-height-percent:0;mso-width-relative:margin;mso-height-relative:margin;v-text-anchor:middle" o:gfxdata="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" fillcolor="red" strokecolor="#4579b8 [3044]">
+              <v:shape w14:anchorId="6282C65F" id="Flowchart: Process 2" o:spid="_x0000_s1026" type="#_x0000_t109" style="position:absolute;margin-left:9.65pt;margin-top:12.9pt;width:131.9pt;height:10.6pt;z-index:251710464;visibility:visible;mso-wrap-style:square;mso-width-percent:0;mso-height-percent:0;mso-wrap-distance-left:9pt;mso-wrap-distance-top:0;mso-wrap-distance-right:9pt;mso-wrap-distance-bottom:0;mso-position-horizontal:absolute;mso-position-horizontal-relative:page;mso-position-vertical:absolute;mso-position-vertical-relative:text;mso-width-percent:0;mso-height-percent:0;mso-width-relative:margin;mso-height-relative:margin;v-text-anchor:middle" o:gfxdata="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" fillcolor="red" strokecolor="#4579b8 [3044]">
                 <v:shadow on="t" color="black" opacity="22937f" origin=",.5" offset="0,.63889mm"/>
                 <w10:wrap anchorx="page"/>
               </v:shape>
@@ -3204,7 +3204,7 @@
           </mc:Choice>
           <mc:Fallback>
             <w:pict>
-              <v:shape w14:anchorId="48F7DE12" id="Flowchart: Process 2" o:spid="_x0000_s1026" type="#_x0000_t109" style="position:absolute;margin-left:81.65pt;margin-top:17.3pt;width:145.5pt;height:10.6pt;z-index:251708416;visibility:visible;mso-wrap-style:square;mso-width-percent:0;mso-height-percent:0;mso-wrap-distance-left:9pt;mso-wrap-distance-top:0;mso-wrap-distance-right:9pt;mso-wrap-distance-bottom:0;mso-position-horizontal:absolute;mso-position-horizontal-relative:text;mso-position-vertical:absolute;mso-position-vertical-relative:text;mso-width-percent:0;mso-height-percent:0;mso-width-relative:margin;mso-height-relative:margin;v-text-anchor:middle" o:gfxdata="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" fillcolor="#0c6" strokecolor="#4579b8 [3044]">
+              <v:shape w14:anchorId="202DCD28" id="Flowchart: Process 2" o:spid="_x0000_s1026" type="#_x0000_t109" style="position:absolute;margin-left:81.65pt;margin-top:17.3pt;width:145.5pt;height:10.6pt;z-index:251708416;visibility:visible;mso-wrap-style:square;mso-width-percent:0;mso-height-percent:0;mso-wrap-distance-left:9pt;mso-wrap-distance-top:0;mso-wrap-distance-right:9pt;mso-wrap-distance-bottom:0;mso-position-horizontal:absolute;mso-position-horizontal-relative:text;mso-position-vertical:absolute;mso-position-vertical-relative:text;mso-width-percent:0;mso-height-percent:0;mso-width-relative:margin;mso-height-relative:margin;v-text-anchor:middle" o:gfxdata="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" fillcolor="#0c6" strokecolor="#4579b8 [3044]">
                 <v:shadow on="t" color="black" opacity="22937f" origin=",.5" offset="0,.63889mm"/>
               </v:shape>
             </w:pict>
@@ -3608,7 +3608,7 @@
           </mc:Choice>
           <mc:Fallback>
             <w:pict>
-              <v:shape w14:anchorId="3A61CC07" id="Flowchart: Process 2" o:spid="_x0000_s1026" type="#_x0000_t109" style="position:absolute;margin-left:430.45pt;margin-top:5.05pt;width:147.35pt;height:11.2pt;z-index:251770880;visibility:visible;mso-wrap-style:square;mso-width-percent:0;mso-height-percent:0;mso-wrap-distance-left:9pt;mso-wrap-distance-top:0;mso-wrap-distance-right:9pt;mso-wrap-distance-bottom:0;mso-position-horizontal:absolute;mso-position-horizontal-relative:page;mso-position-vertical:absolute;mso-position-vertical-relative:text;mso-width-percent:0;mso-height-percent:0;mso-width-relative:margin;mso-height-relative:margin;v-text-anchor:middle" o:gfxdata="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" fillcolor="red" strokecolor="#4579b8 [3044]">
+              <v:shape w14:anchorId="70C5DA9E" id="Flowchart: Process 2" o:spid="_x0000_s1026" type="#_x0000_t109" style="position:absolute;margin-left:430.45pt;margin-top:5.05pt;width:147.35pt;height:11.2pt;z-index:251770880;visibility:visible;mso-wrap-style:square;mso-width-percent:0;mso-height-percent:0;mso-wrap-distance-left:9pt;mso-wrap-distance-top:0;mso-wrap-distance-right:9pt;mso-wrap-distance-bottom:0;mso-position-horizontal:absolute;mso-position-horizontal-relative:page;mso-position-vertical:absolute;mso-position-vertical-relative:text;mso-width-percent:0;mso-height-percent:0;mso-width-relative:margin;mso-height-relative:margin;v-text-anchor:middle" o:gfxdata="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" fillcolor="red" strokecolor="#4579b8 [3044]">
                 <v:shadow on="t" color="black" opacity="22937f" origin=",.5" offset="0,.63889mm"/>
                 <w10:wrap anchorx="page"/>
               </v:shape>
@@ -3689,7 +3689,7 @@
           </mc:Choice>
           <mc:Fallback>
             <w:pict>
-              <v:shape w14:anchorId="62B0E660" id="Flowchart: Process 2" o:spid="_x0000_s1026" type="#_x0000_t109" style="position:absolute;margin-left:203.3pt;margin-top:9.85pt;width:145.5pt;height:10.6pt;z-index:251768832;visibility:visible;mso-wrap-style:square;mso-width-percent:0;mso-height-percent:0;mso-wrap-distance-left:9pt;mso-wrap-distance-top:0;mso-wrap-distance-right:9pt;mso-wrap-distance-bottom:0;mso-position-horizontal:absolute;mso-position-horizontal-relative:text;mso-position-vertical:absolute;mso-position-vertical-relative:text;mso-width-percent:0;mso-height-percent:0;mso-width-relative:margin;mso-height-relative:margin;v-text-anchor:middle" o:gfxdata="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" fillcolor="#0c6" strokecolor="#4579b8 [3044]">
+              <v:shape w14:anchorId="5D012BC7" id="Flowchart: Process 2" o:spid="_x0000_s1026" type="#_x0000_t109" style="position:absolute;margin-left:203.3pt;margin-top:9.85pt;width:145.5pt;height:10.6pt;z-index:251768832;visibility:visible;mso-wrap-style:square;mso-width-percent:0;mso-height-percent:0;mso-wrap-distance-left:9pt;mso-wrap-distance-top:0;mso-wrap-distance-right:9pt;mso-wrap-distance-bottom:0;mso-position-horizontal:absolute;mso-position-horizontal-relative:text;mso-position-vertical:absolute;mso-position-vertical-relative:text;mso-width-percent:0;mso-height-percent:0;mso-width-relative:margin;mso-height-relative:margin;v-text-anchor:middle" o:gfxdata="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" fillcolor="#0c6" strokecolor="#4579b8 [3044]">
                 <v:shadow on="t" color="black" opacity="22937f" origin=",.5" offset="0,.63889mm"/>
               </v:shape>
             </w:pict>
@@ -4048,7 +4048,7 @@
           </mc:Choice>
           <mc:Fallback>
             <w:pict>
-              <v:shape w14:anchorId="723AE4FE" id="Flowchart: Process 2" o:spid="_x0000_s1026" type="#_x0000_t109" style="position:absolute;margin-left:0;margin-top:138.55pt;width:148.6pt;height:9.1pt;z-index:251716608;visibility:visible;mso-wrap-style:square;mso-width-percent:0;mso-height-percent:0;mso-wrap-distance-left:9pt;mso-wrap-distance-top:0;mso-wrap-distance-right:9pt;mso-wrap-distance-bottom:0;mso-position-horizontal:left;mso-position-horizontal-relative:page;mso-position-vertical:absolute;mso-position-vertical-relative:text;mso-width-percent:0;mso-height-percent:0;mso-width-relative:margin;mso-height-relative:margin;v-text-anchor:middle" o:gfxdata="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" fillcolor="red" strokecolor="#4579b8 [3044]">
+              <v:shape w14:anchorId="113D9F5B" id="Flowchart: Process 2" o:spid="_x0000_s1026" type="#_x0000_t109" style="position:absolute;margin-left:0;margin-top:138.55pt;width:148.6pt;height:9.1pt;z-index:251716608;visibility:visible;mso-wrap-style:square;mso-width-percent:0;mso-height-percent:0;mso-wrap-distance-left:9pt;mso-wrap-distance-top:0;mso-wrap-distance-right:9pt;mso-wrap-distance-bottom:0;mso-position-horizontal:left;mso-position-horizontal-relative:page;mso-position-vertical:absolute;mso-position-vertical-relative:text;mso-width-percent:0;mso-height-percent:0;mso-width-relative:margin;mso-height-relative:margin;v-text-anchor:middle" o:gfxdata="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" fillcolor="red" strokecolor="#4579b8 [3044]">
                 <v:shadow on="t" color="black" opacity="22937f" origin=",.5" offset="0,.63889mm"/>
                 <w10:wrap anchorx="page"/>
               </v:shape>
@@ -4215,7 +4215,7 @@
           </mc:Choice>
           <mc:Fallback>
             <w:pict>
-              <v:shape w14:anchorId="3BAD9AA7" id="Flowchart: Process 2" o:spid="_x0000_s1026" type="#_x0000_t109" style="position:absolute;margin-left:162.65pt;margin-top:87.7pt;width:135.15pt;height:10.3pt;z-index:251714560;visibility:visible;mso-wrap-style:square;mso-width-percent:0;mso-height-percent:0;mso-wrap-distance-left:9pt;mso-wrap-distance-top:0;mso-wrap-distance-right:9pt;mso-wrap-distance-bottom:0;mso-position-horizontal:absolute;mso-position-horizontal-relative:page;mso-position-vertical:absolute;mso-position-vertical-relative:text;mso-width-percent:0;mso-height-percent:0;mso-width-relative:margin;mso-height-relative:margin;v-text-anchor:middle" o:gfxdata="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" fillcolor="#00b050" strokecolor="#4579b8 [3044]">
+              <v:shape w14:anchorId="23708AD1" id="Flowchart: Process 2" o:spid="_x0000_s1026" type="#_x0000_t109" style="position:absolute;margin-left:162.65pt;margin-top:87.7pt;width:135.15pt;height:10.3pt;z-index:251714560;visibility:visible;mso-wrap-style:square;mso-width-percent:0;mso-height-percent:0;mso-wrap-distance-left:9pt;mso-wrap-distance-top:0;mso-wrap-distance-right:9pt;mso-wrap-distance-bottom:0;mso-position-horizontal:absolute;mso-position-horizontal-relative:page;mso-position-vertical:absolute;mso-position-vertical-relative:text;mso-width-percent:0;mso-height-percent:0;mso-width-relative:margin;mso-height-relative:margin;v-text-anchor:middle" o:gfxdata="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" fillcolor="#00b050" strokecolor="#4579b8 [3044]">
                 <v:shadow on="t" color="black" opacity="22937f" origin=",.5" offset="0,.63889mm"/>
                 <w10:wrap anchorx="page"/>
               </v:shape>
@@ -4516,7 +4516,7 @@
           </mc:Choice>
           <mc:Fallback>
             <w:pict>
-              <v:shape w14:anchorId="0D5C5B89" id="Flowchart: Process 2" o:spid="_x0000_s1026" type="#_x0000_t109" style="position:absolute;margin-left:410.55pt;margin-top:2.55pt;width:146.3pt;height:7.6pt;z-index:251722752;visibility:visible;mso-wrap-style:square;mso-width-percent:0;mso-height-percent:0;mso-wrap-distance-left:9pt;mso-wrap-distance-top:0;mso-wrap-distance-right:9pt;mso-wrap-distance-bottom:0;mso-position-horizontal:absolute;mso-position-horizontal-relative:page;mso-position-vertical:absolute;mso-position-vertical-relative:text;mso-width-percent:0;mso-height-percent:0;mso-width-relative:margin;mso-height-relative:margin;v-text-anchor:middle" o:gfxdata="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" fillcolor="red" strokecolor="#4579b8 [3044]">
+              <v:shape w14:anchorId="48F62366" id="Flowchart: Process 2" o:spid="_x0000_s1026" type="#_x0000_t109" style="position:absolute;margin-left:410.55pt;margin-top:2.55pt;width:146.3pt;height:7.6pt;z-index:251722752;visibility:visible;mso-wrap-style:square;mso-width-percent:0;mso-height-percent:0;mso-wrap-distance-left:9pt;mso-wrap-distance-top:0;mso-wrap-distance-right:9pt;mso-wrap-distance-bottom:0;mso-position-horizontal:absolute;mso-position-horizontal-relative:page;mso-position-vertical:absolute;mso-position-vertical-relative:text;mso-width-percent:0;mso-height-percent:0;mso-width-relative:margin;mso-height-relative:margin;v-text-anchor:middle" o:gfxdata="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" fillcolor="red" strokecolor="#4579b8 [3044]">
                 <v:shadow on="t" color="black" opacity="22937f" origin=",.5" offset="0,.63889mm"/>
                 <w10:wrap anchorx="page"/>
               </v:shape>
@@ -4657,7 +4657,7 @@
           </mc:Choice>
           <mc:Fallback>
             <w:pict>
-              <v:shape w14:anchorId="64C0C8B0" id="Flowchart: Process 2" o:spid="_x0000_s1026" type="#_x0000_t109" style="position:absolute;margin-left:-8.2pt;margin-top:61.75pt;width:156.15pt;height:6.85pt;z-index:251720704;visibility:visible;mso-wrap-style:square;mso-width-percent:0;mso-height-percent:0;mso-wrap-distance-left:9pt;mso-wrap-distance-top:0;mso-wrap-distance-right:9pt;mso-wrap-distance-bottom:0;mso-position-horizontal:absolute;mso-position-horizontal-relative:page;mso-position-vertical:absolute;mso-position-vertical-relative:text;mso-width-percent:0;mso-height-percent:0;mso-width-relative:margin;mso-height-relative:margin;v-text-anchor:middle" o:gfxdata="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" fillcolor="#0c6" strokecolor="#4579b8 [3044]">
+              <v:shape w14:anchorId="20EF310F" id="Flowchart: Process 2" o:spid="_x0000_s1026" type="#_x0000_t109" style="position:absolute;margin-left:-8.2pt;margin-top:61.75pt;width:156.15pt;height:6.85pt;z-index:251720704;visibility:visible;mso-wrap-style:square;mso-width-percent:0;mso-height-percent:0;mso-wrap-distance-left:9pt;mso-wrap-distance-top:0;mso-wrap-distance-right:9pt;mso-wrap-distance-bottom:0;mso-position-horizontal:absolute;mso-position-horizontal-relative:page;mso-position-vertical:absolute;mso-position-vertical-relative:text;mso-width-percent:0;mso-height-percent:0;mso-width-relative:margin;mso-height-relative:margin;v-text-anchor:middle" o:gfxdata="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" fillcolor="#0c6" strokecolor="#4579b8 [3044]">
                 <v:shadow on="t" color="black" opacity="22937f" origin=",.5" offset="0,.63889mm"/>
                 <w10:wrap anchorx="page"/>
               </v:shape>
@@ -4827,7 +4827,7 @@
           </mc:Choice>
           <mc:Fallback>
             <w:pict>
-              <v:shape w14:anchorId="451E7056" id="Flowchart: Process 2" o:spid="_x0000_s1026" type="#_x0000_t109" style="position:absolute;margin-left:.05pt;margin-top:254.3pt;width:135.65pt;height:11.4pt;z-index:251726848;visibility:visible;mso-wrap-style:square;mso-width-percent:0;mso-height-percent:0;mso-wrap-distance-left:9pt;mso-wrap-distance-top:0;mso-wrap-distance-right:9pt;mso-wrap-distance-bottom:0;mso-position-horizontal:absolute;mso-position-horizontal-relative:page;mso-position-vertical:absolute;mso-position-vertical-relative:text;mso-width-percent:0;mso-height-percent:0;mso-width-relative:margin;mso-height-relative:margin;v-text-anchor:middle" o:gfxdata="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" fillcolor="#00b050" strokecolor="#4579b8 [3044]">
+              <v:shape w14:anchorId="70B09F41" id="Flowchart: Process 2" o:spid="_x0000_s1026" type="#_x0000_t109" style="position:absolute;margin-left:.05pt;margin-top:254.3pt;width:135.65pt;height:11.4pt;z-index:251726848;visibility:visible;mso-wrap-style:square;mso-width-percent:0;mso-height-percent:0;mso-wrap-distance-left:9pt;mso-wrap-distance-top:0;mso-wrap-distance-right:9pt;mso-wrap-distance-bottom:0;mso-position-horizontal:absolute;mso-position-horizontal-relative:page;mso-position-vertical:absolute;mso-position-vertical-relative:text;mso-width-percent:0;mso-height-percent:0;mso-width-relative:margin;mso-height-relative:margin;v-text-anchor:middle" o:gfxdata="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" fillcolor="#00b050" strokecolor="#4579b8 [3044]">
                 <v:shadow on="t" color="black" opacity="22937f" origin=",.5" offset="0,.63889mm"/>
                 <w10:wrap anchorx="page"/>
               </v:shape>
@@ -4908,7 +4908,7 @@
           </mc:Choice>
           <mc:Fallback>
             <w:pict>
-              <v:shape w14:anchorId="5890BFF8" id="Flowchart: Process 2" o:spid="_x0000_s1026" type="#_x0000_t109" style="position:absolute;margin-left:140.9pt;margin-top:251.25pt;width:141.75pt;height:11.35pt;z-index:251728896;visibility:visible;mso-wrap-style:square;mso-width-percent:0;mso-height-percent:0;mso-wrap-distance-left:9pt;mso-wrap-distance-top:0;mso-wrap-distance-right:9pt;mso-wrap-distance-bottom:0;mso-position-horizontal:absolute;mso-position-horizontal-relative:page;mso-position-vertical:absolute;mso-position-vertical-relative:text;mso-width-percent:0;mso-height-percent:0;mso-width-relative:margin;mso-height-relative:margin;v-text-anchor:middle" o:gfxdata="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" fillcolor="red" strokecolor="#4579b8 [3044]">
+              <v:shape w14:anchorId="3567FE79" id="Flowchart: Process 2" o:spid="_x0000_s1026" type="#_x0000_t109" style="position:absolute;margin-left:140.9pt;margin-top:251.25pt;width:141.75pt;height:11.35pt;z-index:251728896;visibility:visible;mso-wrap-style:square;mso-width-percent:0;mso-height-percent:0;mso-wrap-distance-left:9pt;mso-wrap-distance-top:0;mso-wrap-distance-right:9pt;mso-wrap-distance-bottom:0;mso-position-horizontal:absolute;mso-position-horizontal-relative:page;mso-position-vertical:absolute;mso-position-vertical-relative:text;mso-width-percent:0;mso-height-percent:0;mso-width-relative:margin;mso-height-relative:margin;v-text-anchor:middle" o:gfxdata="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" fillcolor="red" strokecolor="#4579b8 [3044]">
                 <v:shadow on="t" color="black" opacity="22937f" origin=",.5" offset="0,.63889mm"/>
                 <w10:wrap anchorx="page"/>
               </v:shape>
@@ -5422,7 +5422,7 @@
           </mc:Choice>
           <mc:Fallback>
             <w:pict>
-              <v:shape w14:anchorId="7096136F" id="Flowchart: Process 2" o:spid="_x0000_s1026" type="#_x0000_t109" style="position:absolute;margin-left:315.6pt;margin-top:210.35pt;width:141.75pt;height:11.35pt;z-index:251778048;visibility:visible;mso-wrap-style:square;mso-width-percent:0;mso-height-percent:0;mso-wrap-distance-left:9pt;mso-wrap-distance-top:0;mso-wrap-distance-right:9pt;mso-wrap-distance-bottom:0;mso-position-horizontal:absolute;mso-position-horizontal-relative:page;mso-position-vertical:absolute;mso-position-vertical-relative:text;mso-width-percent:0;mso-height-percent:0;mso-width-relative:margin;mso-height-relative:margin;v-text-anchor:middle" o:gfxdata="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" fillcolor="red" strokecolor="#4579b8 [3044]">
+              <v:shape w14:anchorId="10E21E60" id="Flowchart: Process 2" o:spid="_x0000_s1026" type="#_x0000_t109" style="position:absolute;margin-left:315.6pt;margin-top:210.35pt;width:141.75pt;height:11.35pt;z-index:251778048;visibility:visible;mso-wrap-style:square;mso-width-percent:0;mso-height-percent:0;mso-wrap-distance-left:9pt;mso-wrap-distance-top:0;mso-wrap-distance-right:9pt;mso-wrap-distance-bottom:0;mso-position-horizontal:absolute;mso-position-horizontal-relative:page;mso-position-vertical:absolute;mso-position-vertical-relative:text;mso-width-percent:0;mso-height-percent:0;mso-width-relative:margin;mso-height-relative:margin;v-text-anchor:middle" o:gfxdata="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" fillcolor="red" strokecolor="#4579b8 [3044]">
                 <v:shadow on="t" color="black" opacity="22937f" origin=",.5" offset="0,.63889mm"/>
                 <w10:wrap anchorx="page"/>
               </v:shape>
@@ -5503,7 +5503,7 @@
           </mc:Choice>
           <mc:Fallback>
             <w:pict>
-              <v:shape w14:anchorId="488C1792" id="Flowchart: Process 2" o:spid="_x0000_s1026" type="#_x0000_t109" style="position:absolute;margin-left:127.1pt;margin-top:204.45pt;width:135.65pt;height:11.4pt;z-index:251776000;visibility:visible;mso-wrap-style:square;mso-width-percent:0;mso-height-percent:0;mso-wrap-distance-left:9pt;mso-wrap-distance-top:0;mso-wrap-distance-right:9pt;mso-wrap-distance-bottom:0;mso-position-horizontal:absolute;mso-position-horizontal-relative:page;mso-position-vertical:absolute;mso-position-vertical-relative:text;mso-width-percent:0;mso-height-percent:0;mso-width-relative:margin;mso-height-relative:margin;v-text-anchor:middle" o:gfxdata="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" fillcolor="#00b050" strokecolor="#4579b8 [3044]">
+              <v:shape w14:anchorId="577DCF0B" id="Flowchart: Process 2" o:spid="_x0000_s1026" type="#_x0000_t109" style="position:absolute;margin-left:127.1pt;margin-top:204.45pt;width:135.65pt;height:11.4pt;z-index:251776000;visibility:visible;mso-wrap-style:square;mso-width-percent:0;mso-height-percent:0;mso-wrap-distance-left:9pt;mso-wrap-distance-top:0;mso-wrap-distance-right:9pt;mso-wrap-distance-bottom:0;mso-position-horizontal:absolute;mso-position-horizontal-relative:page;mso-position-vertical:absolute;mso-position-vertical-relative:text;mso-width-percent:0;mso-height-percent:0;mso-width-relative:margin;mso-height-relative:margin;v-text-anchor:middle" o:gfxdata="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" fillcolor="#00b050" strokecolor="#4579b8 [3044]">
                 <v:shadow on="t" color="black" opacity="22937f" origin=",.5" offset="0,.63889mm"/>
                 <w10:wrap anchorx="page"/>
               </v:shape>
@@ -5920,7 +5920,7 @@
           </mc:Choice>
           <mc:Fallback>
             <w:pict>
-              <v:shape w14:anchorId="630719ED" id="Flowchart: Process 2" o:spid="_x0000_s1026" type="#_x0000_t109" style="position:absolute;margin-left:443.65pt;margin-top:16.65pt;width:141.75pt;height:11.35pt;z-index:251786240;visibility:visible;mso-wrap-style:square;mso-width-percent:0;mso-height-percent:0;mso-wrap-distance-left:9pt;mso-wrap-distance-top:0;mso-wrap-distance-right:9pt;mso-wrap-distance-bottom:0;mso-position-horizontal:absolute;mso-position-horizontal-relative:page;mso-position-vertical:absolute;mso-position-vertical-relative:text;mso-width-percent:0;mso-height-percent:0;mso-width-relative:margin;mso-height-relative:margin;v-text-anchor:middle" o:gfxdata="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" fillcolor="red" strokecolor="#4579b8 [3044]">
+              <v:shape w14:anchorId="3D3DB03B" id="Flowchart: Process 2" o:spid="_x0000_s1026" type="#_x0000_t109" style="position:absolute;margin-left:443.65pt;margin-top:16.65pt;width:141.75pt;height:11.35pt;z-index:251786240;visibility:visible;mso-wrap-style:square;mso-width-percent:0;mso-height-percent:0;mso-wrap-distance-left:9pt;mso-wrap-distance-top:0;mso-wrap-distance-right:9pt;mso-wrap-distance-bottom:0;mso-position-horizontal:absolute;mso-position-horizontal-relative:page;mso-position-vertical:absolute;mso-position-vertical-relative:text;mso-width-percent:0;mso-height-percent:0;mso-width-relative:margin;mso-height-relative:margin;v-text-anchor:middle" o:gfxdata="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" fillcolor="red" strokecolor="#4579b8 [3044]">
                 <v:shadow on="t" color="black" opacity="22937f" origin=",.5" offset="0,.63889mm"/>
                 <w10:wrap anchorx="page"/>
               </v:shape>
@@ -6012,7 +6012,7 @@
           </mc:Choice>
           <mc:Fallback>
             <w:pict>
-              <v:shape w14:anchorId="3DDF62E6" id="Flowchart: Process 2" o:spid="_x0000_s1026" type="#_x0000_t109" style="position:absolute;margin-left:290.3pt;margin-top:8.7pt;width:135.6pt;height:11.35pt;z-index:251788288;visibility:visible;mso-wrap-style:square;mso-width-percent:0;mso-height-percent:0;mso-wrap-distance-left:9pt;mso-wrap-distance-top:0;mso-wrap-distance-right:9pt;mso-wrap-distance-bottom:0;mso-position-horizontal:absolute;mso-position-horizontal-relative:page;mso-position-vertical:absolute;mso-position-vertical-relative:text;mso-width-percent:0;mso-height-percent:0;mso-width-relative:margin;mso-height-relative:margin;v-text-anchor:middle" o:gfxdata="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" fillcolor="#00b050" strokecolor="#4579b8 [3044]">
+              <v:shape w14:anchorId="63B048FA" id="Flowchart: Process 2" o:spid="_x0000_s1026" type="#_x0000_t109" style="position:absolute;margin-left:290.3pt;margin-top:8.7pt;width:135.6pt;height:11.35pt;z-index:251788288;visibility:visible;mso-wrap-style:square;mso-width-percent:0;mso-height-percent:0;mso-wrap-distance-left:9pt;mso-wrap-distance-top:0;mso-wrap-distance-right:9pt;mso-wrap-distance-bottom:0;mso-position-horizontal:absolute;mso-position-horizontal-relative:page;mso-position-vertical:absolute;mso-position-vertical-relative:text;mso-width-percent:0;mso-height-percent:0;mso-width-relative:margin;mso-height-relative:margin;v-text-anchor:middle" o:gfxdata="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" fillcolor="#00b050" strokecolor="#4579b8 [3044]">
                 <v:shadow on="t" color="black" opacity="22937f" origin=",.5" offset="0,.63889mm"/>
                 <w10:wrap anchorx="page"/>
               </v:shape>
@@ -6341,7 +6341,7 @@
           </mc:Choice>
           <mc:Fallback>
             <w:pict>
-              <v:shape w14:anchorId="7FA7D5E1" id="Flowchart: Process 2" o:spid="_x0000_s1026" type="#_x0000_t109" style="position:absolute;margin-left:145.2pt;margin-top:169.05pt;width:141.75pt;height:11.35pt;z-index:251784192;visibility:visible;mso-wrap-style:square;mso-width-percent:0;mso-height-percent:0;mso-wrap-distance-left:9pt;mso-wrap-distance-top:0;mso-wrap-distance-right:9pt;mso-wrap-distance-bottom:0;mso-position-horizontal:absolute;mso-position-horizontal-relative:page;mso-position-vertical:absolute;mso-position-vertical-relative:text;mso-width-percent:0;mso-height-percent:0;mso-width-relative:margin;mso-height-relative:margin;v-text-anchor:middle" o:gfxdata="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" fillcolor="red" strokecolor="#4579b8 [3044]">
+              <v:shape w14:anchorId="008C6CD5" id="Flowchart: Process 2" o:spid="_x0000_s1026" type="#_x0000_t109" style="position:absolute;margin-left:145.2pt;margin-top:169.05pt;width:141.75pt;height:11.35pt;z-index:251784192;visibility:visible;mso-wrap-style:square;mso-width-percent:0;mso-height-percent:0;mso-wrap-distance-left:9pt;mso-wrap-distance-top:0;mso-wrap-distance-right:9pt;mso-wrap-distance-bottom:0;mso-position-horizontal:absolute;mso-position-horizontal-relative:page;mso-position-vertical:absolute;mso-position-vertical-relative:text;mso-width-percent:0;mso-height-percent:0;mso-width-relative:margin;mso-height-relative:margin;v-text-anchor:middle" o:gfxdata="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" fillcolor="red" strokecolor="#4579b8 [3044]">
                 <v:shadow on="t" color="black" opacity="22937f" origin=",.5" offset="0,.63889mm"/>
                 <w10:wrap anchorx="page"/>
               </v:shape>
@@ -6422,7 +6422,7 @@
           </mc:Choice>
           <mc:Fallback>
             <w:pict>
-              <v:shape w14:anchorId="7CB2B77B" id="Flowchart: Process 2" o:spid="_x0000_s1026" type="#_x0000_t109" style="position:absolute;margin-left:308.05pt;margin-top:171.4pt;width:135.65pt;height:11.4pt;z-index:251782144;visibility:visible;mso-wrap-style:square;mso-width-percent:0;mso-height-percent:0;mso-wrap-distance-left:9pt;mso-wrap-distance-top:0;mso-wrap-distance-right:9pt;mso-wrap-distance-bottom:0;mso-position-horizontal:absolute;mso-position-horizontal-relative:page;mso-position-vertical:absolute;mso-position-vertical-relative:text;mso-width-percent:0;mso-height-percent:0;mso-width-relative:margin;mso-height-relative:margin;v-text-anchor:middle" o:gfxdata="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" fillcolor="#00b050" strokecolor="#4579b8 [3044]">
+              <v:shape w14:anchorId="5297676C" id="Flowchart: Process 2" o:spid="_x0000_s1026" type="#_x0000_t109" style="position:absolute;margin-left:308.05pt;margin-top:171.4pt;width:135.65pt;height:11.4pt;z-index:251782144;visibility:visible;mso-wrap-style:square;mso-width-percent:0;mso-height-percent:0;mso-wrap-distance-left:9pt;mso-wrap-distance-top:0;mso-wrap-distance-right:9pt;mso-wrap-distance-bottom:0;mso-position-horizontal:absolute;mso-position-horizontal-relative:page;mso-position-vertical:absolute;mso-position-vertical-relative:text;mso-width-percent:0;mso-height-percent:0;mso-width-relative:margin;mso-height-relative:margin;v-text-anchor:middle" o:gfxdata="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" fillcolor="#00b050" strokecolor="#4579b8 [3044]">
                 <v:shadow on="t" color="black" opacity="22937f" origin=",.5" offset="0,.63889mm"/>
                 <w10:wrap anchorx="page"/>
               </v:shape>
@@ -6775,7 +6775,7 @@
           </mc:Choice>
           <mc:Fallback>
             <w:pict>
-              <v:shape w14:anchorId="5A507F8E" id="Flowchart: Process 2" o:spid="_x0000_s1026" type="#_x0000_t109" style="position:absolute;margin-left:40.3pt;margin-top:10.5pt;width:141.75pt;height:11.35pt;z-index:251791360;visibility:visible;mso-wrap-style:square;mso-width-percent:0;mso-height-percent:0;mso-wrap-distance-left:9pt;mso-wrap-distance-top:0;mso-wrap-distance-right:9pt;mso-wrap-distance-bottom:0;mso-position-horizontal:absolute;mso-position-horizontal-relative:page;mso-position-vertical:absolute;mso-position-vertical-relative:text;mso-width-percent:0;mso-height-percent:0;mso-width-relative:margin;mso-height-relative:margin;v-text-anchor:middle" o:gfxdata="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" fillcolor="red" strokecolor="#4579b8 [3044]">
+              <v:shape w14:anchorId="7121D526" id="Flowchart: Process 2" o:spid="_x0000_s1026" type="#_x0000_t109" style="position:absolute;margin-left:40.3pt;margin-top:10.5pt;width:141.75pt;height:11.35pt;z-index:251791360;visibility:visible;mso-wrap-style:square;mso-width-percent:0;mso-height-percent:0;mso-wrap-distance-left:9pt;mso-wrap-distance-top:0;mso-wrap-distance-right:9pt;mso-wrap-distance-bottom:0;mso-position-horizontal:absolute;mso-position-horizontal-relative:page;mso-position-vertical:absolute;mso-position-vertical-relative:text;mso-width-percent:0;mso-height-percent:0;mso-width-relative:margin;mso-height-relative:margin;v-text-anchor:middle" o:gfxdata="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" fillcolor="red" strokecolor="#4579b8 [3044]">
                 <v:shadow on="t" color="black" opacity="22937f" origin=",.5" offset="0,.63889mm"/>
                 <w10:wrap anchorx="page"/>
               </v:shape>
@@ -7124,7 +7124,7 @@
           </mc:Choice>
           <mc:Fallback>
             <w:pict>
-              <v:shape w14:anchorId="49E2BE6F" id="Flowchart: Process 2" o:spid="_x0000_s1026" type="#_x0000_t109" style="position:absolute;margin-left:45pt;margin-top:87.6pt;width:135.65pt;height:11.4pt;z-index:251793408;visibility:visible;mso-wrap-style:square;mso-width-percent:0;mso-height-percent:0;mso-wrap-distance-left:9pt;mso-wrap-distance-top:0;mso-wrap-distance-right:9pt;mso-wrap-distance-bottom:0;mso-position-horizontal:absolute;mso-position-horizontal-relative:page;mso-position-vertical:absolute;mso-position-vertical-relative:text;mso-width-percent:0;mso-height-percent:0;mso-width-relative:margin;mso-height-relative:margin;v-text-anchor:middle" o:gfxdata="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" fillcolor="#00b050" strokecolor="#4579b8 [3044]">
+              <v:shape w14:anchorId="5476EA9D" id="Flowchart: Process 2" o:spid="_x0000_s1026" type="#_x0000_t109" style="position:absolute;margin-left:45pt;margin-top:87.6pt;width:135.65pt;height:11.4pt;z-index:251793408;visibility:visible;mso-wrap-style:square;mso-width-percent:0;mso-height-percent:0;mso-wrap-distance-left:9pt;mso-wrap-distance-top:0;mso-wrap-distance-right:9pt;mso-wrap-distance-bottom:0;mso-position-horizontal:absolute;mso-position-horizontal-relative:page;mso-position-vertical:absolute;mso-position-vertical-relative:text;mso-width-percent:0;mso-height-percent:0;mso-width-relative:margin;mso-height-relative:margin;v-text-anchor:middle" o:gfxdata="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" fillcolor="#00b050" strokecolor="#4579b8 [3044]">
                 <v:shadow on="t" color="black" opacity="22937f" origin=",.5" offset="0,.63889mm"/>
                 <w10:wrap anchorx="page"/>
               </v:shape>
@@ -7564,7 +7564,7 @@
           </mc:Choice>
           <mc:Fallback>
             <w:pict>
-              <v:shape w14:anchorId="63D517FC" id="Flowchart: Process 2" o:spid="_x0000_s1026" type="#_x0000_t109" style="position:absolute;margin-left:84.45pt;margin-top:2.4pt;width:135.65pt;height:11.4pt;z-index:251732992;visibility:visible;mso-wrap-style:square;mso-width-percent:0;mso-height-percent:0;mso-wrap-distance-left:9pt;mso-wrap-distance-top:0;mso-wrap-distance-right:9pt;mso-wrap-distance-bottom:0;mso-position-horizontal:right;mso-position-horizontal-relative:margin;mso-position-vertical:absolute;mso-position-vertical-relative:text;mso-width-percent:0;mso-height-percent:0;mso-width-relative:margin;mso-height-relative:margin;v-text-anchor:middle" o:gfxdata="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" fillcolor="red" strokecolor="#4579b8 [3044]">
+              <v:shape w14:anchorId="0A6D9F9E" id="Flowchart: Process 2" o:spid="_x0000_s1026" type="#_x0000_t109" style="position:absolute;margin-left:84.45pt;margin-top:2.4pt;width:135.65pt;height:11.4pt;z-index:251732992;visibility:visible;mso-wrap-style:square;mso-width-percent:0;mso-height-percent:0;mso-wrap-distance-left:9pt;mso-wrap-distance-top:0;mso-wrap-distance-right:9pt;mso-wrap-distance-bottom:0;mso-position-horizontal:right;mso-position-horizontal-relative:margin;mso-position-vertical:absolute;mso-position-vertical-relative:text;mso-width-percent:0;mso-height-percent:0;mso-width-relative:margin;mso-height-relative:margin;v-text-anchor:middle" o:gfxdata="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" fillcolor="red" strokecolor="#4579b8 [3044]">
                 <v:shadow on="t" color="black" opacity="22937f" origin=",.5" offset="0,.63889mm"/>
                 <w10:wrap anchorx="margin"/>
               </v:shape>
@@ -7725,7 +7725,7 @@
           </mc:Choice>
           <mc:Fallback>
             <w:pict>
-              <v:shape w14:anchorId="05E5A8B1" id="Flowchart: Process 2" o:spid="_x0000_s1026" type="#_x0000_t109" style="position:absolute;margin-left:12.75pt;margin-top:50.6pt;width:334.25pt;height:12.65pt;z-index:251735040;visibility:visible;mso-wrap-style:square;mso-width-percent:0;mso-height-percent:0;mso-wrap-distance-left:9pt;mso-wrap-distance-top:0;mso-wrap-distance-right:9pt;mso-wrap-distance-bottom:0;mso-position-horizontal:absolute;mso-position-horizontal-relative:page;mso-position-vertical:absolute;mso-position-vertical-relative:text;mso-width-percent:0;mso-height-percent:0;mso-width-relative:margin;mso-height-relative:margin;v-text-anchor:middle" o:gfxdata="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" fillcolor="#0c6" strokecolor="#4579b8 [3044]">
+              <v:shape w14:anchorId="70B5EA98" id="Flowchart: Process 2" o:spid="_x0000_s1026" type="#_x0000_t109" style="position:absolute;margin-left:12.75pt;margin-top:50.6pt;width:334.25pt;height:12.65pt;z-index:251735040;visibility:visible;mso-wrap-style:square;mso-width-percent:0;mso-height-percent:0;mso-wrap-distance-left:9pt;mso-wrap-distance-top:0;mso-wrap-distance-right:9pt;mso-wrap-distance-bottom:0;mso-position-horizontal:absolute;mso-position-horizontal-relative:page;mso-position-vertical:absolute;mso-position-vertical-relative:text;mso-width-percent:0;mso-height-percent:0;mso-width-relative:margin;mso-height-relative:margin;v-text-anchor:middle" o:gfxdata="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" fillcolor="#0c6" strokecolor="#4579b8 [3044]">
                 <v:shadow on="t" color="black" opacity="22937f" origin=",.5" offset="0,.63889mm"/>
                 <w10:wrap anchorx="page"/>
               </v:shape>
@@ -8004,7 +8004,7 @@
           </mc:Choice>
           <mc:Fallback>
             <w:pict>
-              <v:shape w14:anchorId="6E7B4BC4" id="Flowchart: Process 2" o:spid="_x0000_s1026" type="#_x0000_t109" style="position:absolute;margin-left:371.7pt;margin-top:224.05pt;width:148.1pt;height:11.8pt;z-index:251756544;visibility:visible;mso-wrap-style:square;mso-width-percent:0;mso-height-percent:0;mso-wrap-distance-left:9pt;mso-wrap-distance-top:0;mso-wrap-distance-right:9pt;mso-wrap-distance-bottom:0;mso-position-horizontal:absolute;mso-position-horizontal-relative:page;mso-position-vertical:absolute;mso-position-vertical-relative:text;mso-width-percent:0;mso-height-percent:0;mso-width-relative:margin;mso-height-relative:margin;v-text-anchor:middle" o:gfxdata="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" fillcolor="#00b050" strokecolor="#4579b8 [3044]">
+              <v:shape w14:anchorId="590377CE" id="Flowchart: Process 2" o:spid="_x0000_s1026" type="#_x0000_t109" style="position:absolute;margin-left:371.7pt;margin-top:224.05pt;width:148.1pt;height:11.8pt;z-index:251756544;visibility:visible;mso-wrap-style:square;mso-width-percent:0;mso-height-percent:0;mso-wrap-distance-left:9pt;mso-wrap-distance-top:0;mso-wrap-distance-right:9pt;mso-wrap-distance-bottom:0;mso-position-horizontal:absolute;mso-position-horizontal-relative:page;mso-position-vertical:absolute;mso-position-vertical-relative:text;mso-width-percent:0;mso-height-percent:0;mso-width-relative:margin;mso-height-relative:margin;v-text-anchor:middle" o:gfxdata="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" fillcolor="#00b050" strokecolor="#4579b8 [3044]">
                 <v:shadow on="t" color="black" opacity="22937f" origin=",.5" offset="0,.63889mm"/>
                 <w10:wrap anchorx="page"/>
               </v:shape>
@@ -8085,7 +8085,7 @@
           </mc:Choice>
           <mc:Fallback>
             <w:pict>
-              <v:shape w14:anchorId="48DA1B1D" id="Flowchart: Process 2" o:spid="_x0000_s1026" type="#_x0000_t109" style="position:absolute;margin-left:0;margin-top:223.7pt;width:141.75pt;height:11.35pt;z-index:251754496;visibility:visible;mso-wrap-style:square;mso-width-percent:0;mso-height-percent:0;mso-wrap-distance-left:9pt;mso-wrap-distance-top:0;mso-wrap-distance-right:9pt;mso-wrap-distance-bottom:0;mso-position-horizontal:center;mso-position-horizontal-relative:margin;mso-position-vertical:absolute;mso-position-vertical-relative:text;mso-width-percent:0;mso-height-percent:0;mso-width-relative:margin;mso-height-relative:margin;v-text-anchor:middle" o:gfxdata="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" fillcolor="red" strokecolor="#4579b8 [3044]">
+              <v:shape w14:anchorId="3169BD53" id="Flowchart: Process 2" o:spid="_x0000_s1026" type="#_x0000_t109" style="position:absolute;margin-left:0;margin-top:223.7pt;width:141.75pt;height:11.35pt;z-index:251754496;visibility:visible;mso-wrap-style:square;mso-width-percent:0;mso-height-percent:0;mso-wrap-distance-left:9pt;mso-wrap-distance-top:0;mso-wrap-distance-right:9pt;mso-wrap-distance-bottom:0;mso-position-horizontal:center;mso-position-horizontal-relative:margin;mso-position-vertical:absolute;mso-position-vertical-relative:text;mso-width-percent:0;mso-height-percent:0;mso-width-relative:margin;mso-height-relative:margin;v-text-anchor:middle" o:gfxdata="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" fillcolor="red" strokecolor="#4579b8 [3044]">
                 <v:shadow on="t" color="black" opacity="22937f" origin=",.5" offset="0,.63889mm"/>
                 <w10:wrap anchorx="margin"/>
               </v:shape>
@@ -9242,7 +9242,7 @@
           <w:rFonts w:ascii="Aptos" w:hAnsi="Aptos"/>
           <w:sz w:val="28"/>
           <w:szCs w:val="28"/>
-          <w:lang w:val="en-US"/>
+          <w:lang w:val="el-GR"/>
         </w:rPr>
       </w:pPr>
       <w:r>
@@ -9308,6 +9308,38 @@
         </w:rPr>
         <w:br/>
       </w:r>
+      <w:hyperlink r:id="rId39" w:history="1">
+        <w:r>
+          <w:rPr>
+            <w:rStyle w:val="Hyperlink"/>
+            <w:rFonts w:ascii="Aptos" w:hAnsi="Aptos"/>
+            <w:sz w:val="28"/>
+            <w:szCs w:val="28"/>
+            <w:lang w:val="el-GR"/>
+          </w:rPr>
+          <w:t>https://youtu.be/J42zODKoa4Q?feature=s</w:t>
+        </w:r>
+        <w:r>
+          <w:rPr>
+            <w:rStyle w:val="Hyperlink"/>
+            <w:rFonts w:ascii="Aptos" w:hAnsi="Aptos"/>
+            <w:sz w:val="28"/>
+            <w:szCs w:val="28"/>
+            <w:lang w:val="el-GR"/>
+          </w:rPr>
+          <w:t>h</w:t>
+        </w:r>
+        <w:r>
+          <w:rPr>
+            <w:rStyle w:val="Hyperlink"/>
+            <w:rFonts w:ascii="Aptos" w:hAnsi="Aptos"/>
+            <w:sz w:val="28"/>
+            <w:szCs w:val="28"/>
+            <w:lang w:val="el-GR"/>
+          </w:rPr>
+          <w:t>ared</w:t>
+        </w:r>
+      </w:hyperlink>
     </w:p>
     <w:sectPr>
       <w:pgSz w:w="11909" w:h="16834"/>

--- a/Submit 4/Project-description-v1.0.docx
+++ b/Submit 4/Project-description-v1.0.docx
@@ -8,7 +8,7 @@
           <w:rFonts w:ascii="Aptos" w:hAnsi="Aptos"/>
           <w:b/>
           <w:noProof/>
-          <w:lang w:val="en-US"/>
+          <w:lang w:val="el-GR"/>
         </w:rPr>
       </w:pPr>
       <w:r>
@@ -22,15 +22,15 @@
           <w:lang w:val="en-US"/>
         </w:rPr>
         <w:drawing>
-          <wp:anchor distT="0" distB="0" distL="114300" distR="114300" simplePos="0" relativeHeight="251760640" behindDoc="1" locked="0" layoutInCell="1" allowOverlap="1" wp14:anchorId="7505EBFE" wp14:editId="7F3B60C9">
+          <wp:anchor distT="0" distB="0" distL="114300" distR="114300" simplePos="0" relativeHeight="251760640" behindDoc="1" locked="0" layoutInCell="1" allowOverlap="1" wp14:anchorId="7505EBFE" wp14:editId="1A797483">
             <wp:simplePos x="0" y="0"/>
             <wp:positionH relativeFrom="page">
-              <wp:posOffset>11430</wp:posOffset>
+              <wp:posOffset>-26428</wp:posOffset>
             </wp:positionH>
             <wp:positionV relativeFrom="paragraph">
-              <wp:posOffset>-904240</wp:posOffset>
+              <wp:posOffset>-954730</wp:posOffset>
             </wp:positionV>
-            <wp:extent cx="7761427" cy="10677773"/>
+            <wp:extent cx="7797969" cy="10728045"/>
             <wp:effectExtent l="0" t="0" r="0" b="0"/>
             <wp:wrapNone/>
             <wp:docPr id="613103402" name="Picture 1" descr="A black background with a black square&#10;&#10;Description automatically generated with medium confidence"/>
@@ -59,7 +59,7 @@
                   <pic:spPr>
                     <a:xfrm>
                       <a:off x="0" y="0"/>
-                      <a:ext cx="7761427" cy="10677773"/>
+                      <a:ext cx="7800070" cy="10730936"/>
                     </a:xfrm>
                     <a:prstGeom prst="rect">
                       <a:avLst/>
@@ -414,17 +414,7 @@
                                 <w:szCs w:val="52"/>
                                 <w:lang w:val="en-US"/>
                               </w:rPr>
-                              <w:t>Project-description</w:t>
-                            </w:r>
-                            <w:r>
-                              <w:rPr>
-                                <w:rFonts w:ascii="Aptos Black" w:hAnsi="Aptos Black"/>
-                                <w:color w:val="FFFFFF" w:themeColor="background1"/>
-                                <w:sz w:val="52"/>
-                                <w:szCs w:val="52"/>
-                                <w:lang w:val="en-US"/>
-                              </w:rPr>
-                              <w:t>-</w:t>
+                              <w:t>Project-description-</w:t>
                             </w:r>
                             <w:r>
                               <w:rPr>
@@ -639,7 +629,7 @@
           <w:bCs/>
           <w:sz w:val="32"/>
           <w:szCs w:val="32"/>
-          <w:lang w:val="en-US"/>
+          <w:lang w:val="el-GR"/>
         </w:rPr>
       </w:pPr>
     </w:p>
@@ -651,7 +641,7 @@
           <w:bCs/>
           <w:sz w:val="32"/>
           <w:szCs w:val="32"/>
-          <w:lang w:val="en-US"/>
+          <w:lang w:val="el-GR"/>
         </w:rPr>
       </w:pPr>
     </w:p>
@@ -663,7 +653,7 @@
           <w:bCs/>
           <w:sz w:val="32"/>
           <w:szCs w:val="32"/>
-          <w:lang w:val="en-US"/>
+          <w:lang w:val="el-GR"/>
         </w:rPr>
       </w:pPr>
     </w:p>
@@ -675,7 +665,7 @@
           <w:bCs/>
           <w:sz w:val="32"/>
           <w:szCs w:val="32"/>
-          <w:lang w:val="en-US"/>
+          <w:lang w:val="el-GR"/>
         </w:rPr>
       </w:pPr>
     </w:p>
@@ -687,7 +677,7 @@
           <w:bCs/>
           <w:sz w:val="32"/>
           <w:szCs w:val="32"/>
-          <w:lang w:val="en-US"/>
+          <w:lang w:val="el-GR"/>
         </w:rPr>
       </w:pPr>
     </w:p>
@@ -699,7 +689,7 @@
           <w:bCs/>
           <w:sz w:val="32"/>
           <w:szCs w:val="32"/>
-          <w:lang w:val="en-US"/>
+          <w:lang w:val="el-GR"/>
         </w:rPr>
       </w:pPr>
     </w:p>
@@ -722,7 +712,7 @@
           <w:bCs/>
           <w:sz w:val="32"/>
           <w:szCs w:val="32"/>
-          <w:lang w:val="en-US"/>
+          <w:lang w:val="el-GR"/>
         </w:rPr>
       </w:pPr>
     </w:p>
@@ -734,7 +724,7 @@
           <w:bCs/>
           <w:sz w:val="32"/>
           <w:szCs w:val="32"/>
-          <w:lang w:val="en-US"/>
+          <w:lang w:val="el-GR"/>
         </w:rPr>
       </w:pPr>
     </w:p>
@@ -746,7 +736,7 @@
           <w:bCs/>
           <w:sz w:val="32"/>
           <w:szCs w:val="32"/>
-          <w:lang w:val="en-US"/>
+          <w:lang w:val="el-GR"/>
         </w:rPr>
       </w:pPr>
     </w:p>
@@ -1125,7 +1115,7 @@
           <w:bCs/>
           <w:sz w:val="24"/>
           <w:szCs w:val="24"/>
-          <w:lang w:val="en-US"/>
+          <w:lang w:val="el-GR"/>
         </w:rPr>
       </w:pPr>
     </w:p>
@@ -1354,7 +1344,7 @@
           <w:sz w:val="24"/>
           <w:szCs w:val="24"/>
         </w:rPr>
-        <w:t xml:space="preserve">Το Smart </w:t>
+        <w:t xml:space="preserve">Το </w:t>
       </w:r>
       <w:proofErr w:type="spellStart"/>
       <w:r>
@@ -1362,6 +1352,69 @@
           <w:rFonts w:ascii="Aptos" w:hAnsi="Aptos"/>
           <w:sz w:val="24"/>
           <w:szCs w:val="24"/>
+          <w:lang w:val="en-US"/>
+        </w:rPr>
+        <w:t>CityConnect</w:t>
+      </w:r>
+      <w:proofErr w:type="spellEnd"/>
+      <w:r>
+        <w:rPr>
+          <w:rFonts w:ascii="Aptos" w:hAnsi="Aptos"/>
+          <w:sz w:val="24"/>
+          <w:szCs w:val="24"/>
+        </w:rPr>
+        <w:t xml:space="preserve"> αντιπροσωπεύει μια σημαντική πρωτοβουλία που στοχεύει στη βελτίωση της ζωής των κατοίκων ενός δήμου, προσφέροντας μια ολοκληρωμένη πλατφόρμα υπηρεσιών που είναι </w:t>
+      </w:r>
+      <w:proofErr w:type="spellStart"/>
+      <w:r>
+        <w:rPr>
+          <w:rFonts w:ascii="Aptos" w:hAnsi="Aptos"/>
+          <w:sz w:val="24"/>
+          <w:szCs w:val="24"/>
+        </w:rPr>
+        <w:t>προσβάσιμη</w:t>
+      </w:r>
+      <w:proofErr w:type="spellEnd"/>
+      <w:r>
+        <w:rPr>
+          <w:rFonts w:ascii="Aptos" w:hAnsi="Aptos"/>
+          <w:sz w:val="24"/>
+          <w:szCs w:val="24"/>
+        </w:rPr>
+        <w:t xml:space="preserve"> μέσω μιας εφαρμογής, βελτιώνοντας παράλληλα το έργο του δήμου. Με τη δυνατότητα πρόσβασης από κινητά τηλέφωνα, οι κάτοικοι μπορούν πλέον να διαχειρίζονται πολλές καθημερινές δραστηριότητες με ένα κλικ.</w:t>
+      </w:r>
+    </w:p>
+    <w:p>
+      <w:pPr>
+        <w:rPr>
+          <w:rFonts w:ascii="Aptos" w:hAnsi="Aptos"/>
+          <w:sz w:val="24"/>
+          <w:szCs w:val="24"/>
+        </w:rPr>
+      </w:pPr>
+    </w:p>
+    <w:p>
+      <w:pPr>
+        <w:rPr>
+          <w:rFonts w:ascii="Aptos" w:hAnsi="Aptos"/>
+          <w:sz w:val="24"/>
+          <w:szCs w:val="24"/>
+        </w:rPr>
+      </w:pPr>
+      <w:r>
+        <w:rPr>
+          <w:rFonts w:ascii="Aptos" w:hAnsi="Aptos"/>
+          <w:sz w:val="24"/>
+          <w:szCs w:val="24"/>
+        </w:rPr>
+        <w:t xml:space="preserve">Αρχικά, η εφαρμογή προσφέρει τη δυνατότητα ενημέρωσης για τις γραμμές των λεωφορείων, επιτρέποντας στους χρήστες να εντοπίζουν τα δρομολόγια και τον χρόνο άφιξης σε πραγματικό χρόνο. Το Smart </w:t>
+      </w:r>
+      <w:proofErr w:type="spellStart"/>
+      <w:r>
+        <w:rPr>
+          <w:rFonts w:ascii="Aptos" w:hAnsi="Aptos"/>
+          <w:sz w:val="24"/>
+          <w:szCs w:val="24"/>
         </w:rPr>
         <w:t>City</w:t>
       </w:r>
@@ -1372,7 +1425,137 @@
           <w:sz w:val="24"/>
           <w:szCs w:val="24"/>
         </w:rPr>
-        <w:t xml:space="preserve"> App αντιπροσωπεύει μια σημαντική πρωτοβουλία που στοχεύει στη βελτίωση της ζωής των κατοίκων ενός δήμου, προσφέροντας μια ολοκληρωμένη πλατφόρμα υπηρεσιών που είναι </w:t>
+        <w:t xml:space="preserve"> App διευκολύνει επίσης την αγορά εισιτηρίων, επιτρέποντας την άμεση αγορά και χρήση τους μέσω της εφαρμογής, αποφεύγοντας τον κόπο της ουράς στις στάσεις των λεωφορείων και την σπατάλη χαρτιού.</w:t>
+      </w:r>
+    </w:p>
+    <w:p>
+      <w:pPr>
+        <w:rPr>
+          <w:rFonts w:ascii="Aptos" w:hAnsi="Aptos"/>
+          <w:sz w:val="24"/>
+          <w:szCs w:val="24"/>
+        </w:rPr>
+      </w:pPr>
+    </w:p>
+    <w:p>
+      <w:pPr>
+        <w:rPr>
+          <w:rFonts w:ascii="Aptos" w:hAnsi="Aptos"/>
+          <w:sz w:val="24"/>
+          <w:szCs w:val="24"/>
+        </w:rPr>
+      </w:pPr>
+      <w:r>
+        <w:rPr>
+          <w:rFonts w:ascii="Aptos" w:hAnsi="Aptos"/>
+          <w:sz w:val="24"/>
+          <w:szCs w:val="24"/>
+        </w:rPr>
+        <w:t>Επιπλέον, η πλατφόρμα προσφέρει χρήσιμες πληροφορίες σχετικά με τη διαθεσιμότητα των χώρων στάθμευσης σε πραγματικό χρόνο, εξοικονομώντας χρόνο και καύσιμα. Οι χρήστες μπορούν επίσης να αγοράσουν πακέτα εισιτηρίων στάθμευσης μέσω της εφαρμογής και να τα χρησιμοποιήσουν.</w:t>
+      </w:r>
+    </w:p>
+    <w:p>
+      <w:pPr>
+        <w:rPr>
+          <w:rFonts w:ascii="Aptos" w:hAnsi="Aptos"/>
+          <w:sz w:val="24"/>
+          <w:szCs w:val="24"/>
+        </w:rPr>
+      </w:pPr>
+    </w:p>
+    <w:p>
+      <w:pPr>
+        <w:rPr>
+          <w:rFonts w:ascii="Aptos" w:hAnsi="Aptos"/>
+          <w:sz w:val="24"/>
+          <w:szCs w:val="24"/>
+        </w:rPr>
+      </w:pPr>
+      <w:r>
+        <w:rPr>
+          <w:rFonts w:ascii="Aptos" w:hAnsi="Aptos"/>
+          <w:sz w:val="24"/>
+          <w:szCs w:val="24"/>
+        </w:rPr>
+        <w:t>Μια από τις κύριες λειτουργίες της εφαρμογής είναι η δυνατότητα υποβολής παραπόνων από τους πολίτες σχετικά με οποιοδήποτε θέμα που αφορά το δήμο. Η εφαρμογή επιτρέπει στους χρήστες να παρακολουθούν την πορεία επίλυσης των παραπόνων τους και να αξιολογούν τις παρατηρήσεις των συμπολιτών τους ώστε να ταξινομούνται βάση σημαντικότητας.</w:t>
+      </w:r>
+    </w:p>
+    <w:p>
+      <w:pPr>
+        <w:rPr>
+          <w:rFonts w:ascii="Aptos" w:hAnsi="Aptos"/>
+          <w:sz w:val="24"/>
+          <w:szCs w:val="24"/>
+        </w:rPr>
+      </w:pPr>
+    </w:p>
+    <w:p>
+      <w:pPr>
+        <w:rPr>
+          <w:rFonts w:ascii="Aptos" w:hAnsi="Aptos"/>
+          <w:sz w:val="24"/>
+          <w:szCs w:val="24"/>
+        </w:rPr>
+      </w:pPr>
+      <w:r>
+        <w:rPr>
+          <w:rFonts w:ascii="Aptos" w:hAnsi="Aptos"/>
+          <w:sz w:val="24"/>
+          <w:szCs w:val="24"/>
+        </w:rPr>
+        <w:t xml:space="preserve">Ο πολίτης έχει την δυνατότητα να πληρώσει οφειλές που σχετίζονται με τον δήμο ή την εφαρμογή (π.χ. στάθμευση πάνω του επιτρεπτού) και θα λαμβάνει υπενθυμίσεις για καθυστερημένες οφειλές. </w:t>
+      </w:r>
+    </w:p>
+    <w:p>
+      <w:pPr>
+        <w:rPr>
+          <w:rFonts w:ascii="Aptos" w:hAnsi="Aptos"/>
+          <w:sz w:val="24"/>
+          <w:szCs w:val="24"/>
+        </w:rPr>
+      </w:pPr>
+    </w:p>
+    <w:p>
+      <w:pPr>
+        <w:rPr>
+          <w:rFonts w:ascii="Aptos" w:hAnsi="Aptos"/>
+          <w:sz w:val="24"/>
+          <w:szCs w:val="24"/>
+        </w:rPr>
+      </w:pPr>
+      <w:r>
+        <w:rPr>
+          <w:rFonts w:ascii="Aptos" w:hAnsi="Aptos"/>
+          <w:sz w:val="24"/>
+          <w:szCs w:val="24"/>
+        </w:rPr>
+        <w:t>Επιπλέον, η εφαρμογή δίνει τη δυνατότητα στο δήμο να επικοινωνεί με τους πολίτες απαντώντας σε παράπονα και αποστέλλοντας ανακοινώσεις. Μέσω της πλατφόρμας, ο δήμος μπορεί επίσης να διαχειρίζεται τα δρομολόγια των λεωφορείων για τη καλύτερη εξυπηρέτηση των πολιτών.</w:t>
+      </w:r>
+    </w:p>
+    <w:p>
+      <w:pPr>
+        <w:rPr>
+          <w:rFonts w:ascii="Aptos" w:hAnsi="Aptos"/>
+          <w:sz w:val="24"/>
+          <w:szCs w:val="24"/>
+        </w:rPr>
+      </w:pPr>
+    </w:p>
+    <w:p>
+      <w:pPr>
+        <w:rPr>
+          <w:rFonts w:ascii="Aptos" w:hAnsi="Aptos"/>
+          <w:sz w:val="24"/>
+          <w:szCs w:val="24"/>
+        </w:rPr>
+      </w:pPr>
+      <w:r>
+        <w:rPr>
+          <w:rFonts w:ascii="Aptos" w:hAnsi="Aptos"/>
+          <w:sz w:val="24"/>
+          <w:szCs w:val="24"/>
+        </w:rPr>
+        <w:t xml:space="preserve">Συνοψίζοντας, το </w:t>
       </w:r>
       <w:proofErr w:type="spellStart"/>
       <w:r>
@@ -1380,8 +1563,9 @@
           <w:rFonts w:ascii="Aptos" w:hAnsi="Aptos"/>
           <w:sz w:val="24"/>
           <w:szCs w:val="24"/>
-        </w:rPr>
-        <w:t>προσβάσιμη</w:t>
+          <w:lang w:val="en-US"/>
+        </w:rPr>
+        <w:t>CityConnect</w:t>
       </w:r>
       <w:proofErr w:type="spellEnd"/>
       <w:r>
@@ -1390,199 +1574,7 @@
           <w:sz w:val="24"/>
           <w:szCs w:val="24"/>
         </w:rPr>
-        <w:t xml:space="preserve"> μέσω μιας εφαρμογής, βελτιώνοντας παράλληλα το έργο του δήμου. Με τη δυνατότητα πρόσβασης από κινητά τηλέφωνα, οι κάτοικοι μπορούν πλέον να διαχειρίζονται πολλές καθημερινές δραστηριότητες με ένα κλικ.</w:t>
-      </w:r>
-    </w:p>
-    <w:p>
-      <w:pPr>
-        <w:rPr>
-          <w:rFonts w:ascii="Aptos" w:hAnsi="Aptos"/>
-          <w:sz w:val="24"/>
-          <w:szCs w:val="24"/>
-        </w:rPr>
-      </w:pPr>
-    </w:p>
-    <w:p>
-      <w:pPr>
-        <w:rPr>
-          <w:rFonts w:ascii="Aptos" w:hAnsi="Aptos"/>
-          <w:sz w:val="24"/>
-          <w:szCs w:val="24"/>
-        </w:rPr>
-      </w:pPr>
-      <w:r>
-        <w:rPr>
-          <w:rFonts w:ascii="Aptos" w:hAnsi="Aptos"/>
-          <w:sz w:val="24"/>
-          <w:szCs w:val="24"/>
-        </w:rPr>
-        <w:t xml:space="preserve">Αρχικά, η εφαρμογή προσφέρει τη δυνατότητα ενημέρωσης για τις γραμμές των λεωφορείων, επιτρέποντας στους χρήστες να εντοπίζουν τα δρομολόγια και τον χρόνο άφιξης σε πραγματικό χρόνο. Το Smart </w:t>
-      </w:r>
-      <w:proofErr w:type="spellStart"/>
-      <w:r>
-        <w:rPr>
-          <w:rFonts w:ascii="Aptos" w:hAnsi="Aptos"/>
-          <w:sz w:val="24"/>
-          <w:szCs w:val="24"/>
-        </w:rPr>
-        <w:t>City</w:t>
-      </w:r>
-      <w:proofErr w:type="spellEnd"/>
-      <w:r>
-        <w:rPr>
-          <w:rFonts w:ascii="Aptos" w:hAnsi="Aptos"/>
-          <w:sz w:val="24"/>
-          <w:szCs w:val="24"/>
-        </w:rPr>
-        <w:t xml:space="preserve"> App διευκολύνει επίσης την αγορά εισιτηρίων, επιτρέποντας την άμεση αγορά και χρήση τους μέσω της εφαρμογής, αποφεύγοντας τον κόπο της ουράς στις στάσεις των λεωφορείων και την σπατάλη χαρτιού.</w:t>
-      </w:r>
-    </w:p>
-    <w:p>
-      <w:pPr>
-        <w:rPr>
-          <w:rFonts w:ascii="Aptos" w:hAnsi="Aptos"/>
-          <w:sz w:val="24"/>
-          <w:szCs w:val="24"/>
-        </w:rPr>
-      </w:pPr>
-    </w:p>
-    <w:p>
-      <w:pPr>
-        <w:rPr>
-          <w:rFonts w:ascii="Aptos" w:hAnsi="Aptos"/>
-          <w:sz w:val="24"/>
-          <w:szCs w:val="24"/>
-        </w:rPr>
-      </w:pPr>
-      <w:r>
-        <w:rPr>
-          <w:rFonts w:ascii="Aptos" w:hAnsi="Aptos"/>
-          <w:sz w:val="24"/>
-          <w:szCs w:val="24"/>
-        </w:rPr>
-        <w:t>Επιπλέον, η πλατφόρμα προσφέρει χρήσιμες πληροφορίες σχετικά με τη διαθεσιμότητα των χώρων στάθμευσης σε πραγματικό χρόνο, εξοικονομώντας χρόνο και καύσιμα. Οι χρήστες μπορούν επίσης να αγοράσουν πακέτα εισιτηρίων στάθμευσης μέσω της εφαρμογής και να τα χρησιμοποιήσουν.</w:t>
-      </w:r>
-    </w:p>
-    <w:p>
-      <w:pPr>
-        <w:rPr>
-          <w:rFonts w:ascii="Aptos" w:hAnsi="Aptos"/>
-          <w:sz w:val="24"/>
-          <w:szCs w:val="24"/>
-        </w:rPr>
-      </w:pPr>
-    </w:p>
-    <w:p>
-      <w:pPr>
-        <w:rPr>
-          <w:rFonts w:ascii="Aptos" w:hAnsi="Aptos"/>
-          <w:sz w:val="24"/>
-          <w:szCs w:val="24"/>
-        </w:rPr>
-      </w:pPr>
-      <w:r>
-        <w:rPr>
-          <w:rFonts w:ascii="Aptos" w:hAnsi="Aptos"/>
-          <w:sz w:val="24"/>
-          <w:szCs w:val="24"/>
-        </w:rPr>
-        <w:t>Μια από τις κύριες λειτουργίες της εφαρμογής είναι η δυνατότητα υποβολής παραπόνων από τους πολίτες σχετικά με οποιοδήποτε θέμα που αφορά το δήμο. Η εφαρμογή επιτρέπει στους χρήστες να παρακολουθούν την πορεία επίλυσης των παραπόνων τους και να αξιολογούν τις παρατηρήσεις των συμπολιτών τους ώστε να ταξινομούνται βάση σημαντικότητας.</w:t>
-      </w:r>
-    </w:p>
-    <w:p>
-      <w:pPr>
-        <w:rPr>
-          <w:rFonts w:ascii="Aptos" w:hAnsi="Aptos"/>
-          <w:sz w:val="24"/>
-          <w:szCs w:val="24"/>
-        </w:rPr>
-      </w:pPr>
-    </w:p>
-    <w:p>
-      <w:pPr>
-        <w:rPr>
-          <w:rFonts w:ascii="Aptos" w:hAnsi="Aptos"/>
-          <w:sz w:val="24"/>
-          <w:szCs w:val="24"/>
-        </w:rPr>
-      </w:pPr>
-      <w:r>
-        <w:rPr>
-          <w:rFonts w:ascii="Aptos" w:hAnsi="Aptos"/>
-          <w:sz w:val="24"/>
-          <w:szCs w:val="24"/>
-        </w:rPr>
-        <w:t xml:space="preserve">Ο πολίτης έχει την δυνατότητα να πληρώσει οφειλές που σχετίζονται με τον δήμο ή την εφαρμογή (π.χ. στάθμευση πάνω του επιτρεπτού) και θα λαμβάνει υπενθυμίσεις για καθυστερημένες οφειλές. </w:t>
-      </w:r>
-    </w:p>
-    <w:p>
-      <w:pPr>
-        <w:rPr>
-          <w:rFonts w:ascii="Aptos" w:hAnsi="Aptos"/>
-          <w:sz w:val="24"/>
-          <w:szCs w:val="24"/>
-        </w:rPr>
-      </w:pPr>
-    </w:p>
-    <w:p>
-      <w:pPr>
-        <w:rPr>
-          <w:rFonts w:ascii="Aptos" w:hAnsi="Aptos"/>
-          <w:sz w:val="24"/>
-          <w:szCs w:val="24"/>
-        </w:rPr>
-      </w:pPr>
-      <w:r>
-        <w:rPr>
-          <w:rFonts w:ascii="Aptos" w:hAnsi="Aptos"/>
-          <w:sz w:val="24"/>
-          <w:szCs w:val="24"/>
-        </w:rPr>
-        <w:t>Επιπλέον, η εφαρμογή δίνει τη δυνατότητα στο δήμο να επικοινωνεί με τους πολίτες απαντώντας σε παράπονα και αποστέλλοντας ανακοινώσεις. Μέσω της πλατφόρμας, ο δήμος μπορεί επίσης να διαχειρίζεται τα δρομολόγια των λεωφορείων για τη καλύτερη εξυπηρέτηση των πολιτών.</w:t>
-      </w:r>
-    </w:p>
-    <w:p>
-      <w:pPr>
-        <w:rPr>
-          <w:rFonts w:ascii="Aptos" w:hAnsi="Aptos"/>
-          <w:sz w:val="24"/>
-          <w:szCs w:val="24"/>
-        </w:rPr>
-      </w:pPr>
-    </w:p>
-    <w:p>
-      <w:pPr>
-        <w:rPr>
-          <w:rFonts w:ascii="Aptos" w:hAnsi="Aptos"/>
-          <w:sz w:val="24"/>
-          <w:szCs w:val="24"/>
-        </w:rPr>
-      </w:pPr>
-      <w:r>
-        <w:rPr>
-          <w:rFonts w:ascii="Aptos" w:hAnsi="Aptos"/>
-          <w:sz w:val="24"/>
-          <w:szCs w:val="24"/>
-        </w:rPr>
-        <w:t xml:space="preserve">Συνοψίζοντας, το Smart </w:t>
-      </w:r>
-      <w:proofErr w:type="spellStart"/>
-      <w:r>
-        <w:rPr>
-          <w:rFonts w:ascii="Aptos" w:hAnsi="Aptos"/>
-          <w:sz w:val="24"/>
-          <w:szCs w:val="24"/>
-        </w:rPr>
-        <w:t>City</w:t>
-      </w:r>
-      <w:proofErr w:type="spellEnd"/>
-      <w:r>
-        <w:rPr>
-          <w:rFonts w:ascii="Aptos" w:hAnsi="Aptos"/>
-          <w:sz w:val="24"/>
-          <w:szCs w:val="24"/>
-        </w:rPr>
-        <w:t xml:space="preserve"> App είναι μια καινοτόμος εφαρμογή που διευκολύνει την καθημερινότητα των κατοίκων ενός δήμου, προσφέροντας ένα ευέλικτο και ολοκληρωμένο σύστημα υπηρεσιών που βασίζεται στην τεχνολογία, με στόχο τη βελτίωση της ποιότητας ζωής και την ενίσχυση της συνοχής στην κοινότητα.</w:t>
+        <w:t xml:space="preserve"> είναι μια καινοτόμος εφαρμογή που διευκολύνει την καθημερινότητα των κατοίκων ενός δήμου, προσφέροντας ένα ευέλικτο και ολοκληρωμένο σύστημα υπηρεσιών που βασίζεται στην τεχνολογία, με στόχο τη βελτίωση της ποιότητας ζωής και την ενίσχυση της συνοχής στην κοινότητα.</w:t>
       </w:r>
     </w:p>
     <w:p>
@@ -2252,6 +2244,9 @@
     <w:p>
       <w:pPr>
         <w:pStyle w:val="NormalWeb"/>
+        <w:rPr>
+          <w:lang w:val="el-GR"/>
+        </w:rPr>
       </w:pPr>
     </w:p>
     <w:p>
@@ -2588,7 +2583,7 @@
           <w:rFonts w:ascii="Aptos" w:hAnsi="Aptos"/>
           <w:sz w:val="24"/>
           <w:szCs w:val="24"/>
-          <w:lang w:val="en-US"/>
+          <w:lang w:val="el-GR"/>
         </w:rPr>
       </w:pPr>
     </w:p>
@@ -2940,27 +2935,27 @@
           <w:rFonts w:ascii="Aptos" w:hAnsi="Aptos"/>
           <w:sz w:val="24"/>
           <w:szCs w:val="24"/>
-          <w:lang w:val="en-US"/>
-        </w:rPr>
-      </w:pPr>
-    </w:p>
-    <w:p>
-      <w:pPr>
-        <w:rPr>
-          <w:rFonts w:ascii="Aptos" w:hAnsi="Aptos"/>
-          <w:sz w:val="24"/>
-          <w:szCs w:val="24"/>
-          <w:lang w:val="en-US"/>
-        </w:rPr>
-      </w:pPr>
-    </w:p>
-    <w:p>
-      <w:pPr>
-        <w:rPr>
-          <w:rFonts w:ascii="Aptos" w:hAnsi="Aptos"/>
-          <w:sz w:val="24"/>
-          <w:szCs w:val="24"/>
-          <w:lang w:val="en-US"/>
+          <w:lang w:val="el-GR"/>
+        </w:rPr>
+      </w:pPr>
+    </w:p>
+    <w:p>
+      <w:pPr>
+        <w:rPr>
+          <w:rFonts w:ascii="Aptos" w:hAnsi="Aptos"/>
+          <w:sz w:val="24"/>
+          <w:szCs w:val="24"/>
+          <w:lang w:val="el-GR"/>
+        </w:rPr>
+      </w:pPr>
+    </w:p>
+    <w:p>
+      <w:pPr>
+        <w:rPr>
+          <w:rFonts w:ascii="Aptos" w:hAnsi="Aptos"/>
+          <w:sz w:val="24"/>
+          <w:szCs w:val="24"/>
+          <w:lang w:val="el-GR"/>
         </w:rPr>
       </w:pPr>
     </w:p>
@@ -3400,139 +3395,139 @@
           <w:rFonts w:ascii="Aptos" w:hAnsi="Aptos"/>
           <w:sz w:val="24"/>
           <w:szCs w:val="24"/>
-          <w:lang w:val="en-US"/>
-        </w:rPr>
-      </w:pPr>
-    </w:p>
-    <w:p>
-      <w:pPr>
-        <w:ind w:left="720"/>
-        <w:rPr>
-          <w:rFonts w:ascii="Aptos" w:hAnsi="Aptos"/>
-          <w:sz w:val="24"/>
-          <w:szCs w:val="24"/>
-          <w:lang w:val="en-US"/>
-        </w:rPr>
-      </w:pPr>
-    </w:p>
-    <w:p>
-      <w:pPr>
-        <w:ind w:left="720"/>
-        <w:rPr>
-          <w:rFonts w:ascii="Aptos" w:hAnsi="Aptos"/>
-          <w:sz w:val="24"/>
-          <w:szCs w:val="24"/>
-          <w:lang w:val="en-US"/>
-        </w:rPr>
-      </w:pPr>
-    </w:p>
-    <w:p>
-      <w:pPr>
-        <w:ind w:left="720"/>
-        <w:rPr>
-          <w:rFonts w:ascii="Aptos" w:hAnsi="Aptos"/>
-          <w:sz w:val="24"/>
-          <w:szCs w:val="24"/>
-          <w:lang w:val="en-US"/>
-        </w:rPr>
-      </w:pPr>
-    </w:p>
-    <w:p>
-      <w:pPr>
-        <w:ind w:left="720"/>
-        <w:rPr>
-          <w:rFonts w:ascii="Aptos" w:hAnsi="Aptos"/>
-          <w:sz w:val="24"/>
-          <w:szCs w:val="24"/>
-          <w:lang w:val="en-US"/>
-        </w:rPr>
-      </w:pPr>
-    </w:p>
-    <w:p>
-      <w:pPr>
-        <w:ind w:left="720"/>
-        <w:rPr>
-          <w:rFonts w:ascii="Aptos" w:hAnsi="Aptos"/>
-          <w:sz w:val="24"/>
-          <w:szCs w:val="24"/>
-          <w:lang w:val="en-US"/>
-        </w:rPr>
-      </w:pPr>
-    </w:p>
-    <w:p>
-      <w:pPr>
-        <w:ind w:left="720"/>
-        <w:rPr>
-          <w:rFonts w:ascii="Aptos" w:hAnsi="Aptos"/>
-          <w:sz w:val="24"/>
-          <w:szCs w:val="24"/>
-          <w:lang w:val="en-US"/>
-        </w:rPr>
-      </w:pPr>
-    </w:p>
-    <w:p>
-      <w:pPr>
-        <w:ind w:left="720"/>
-        <w:rPr>
-          <w:rFonts w:ascii="Aptos" w:hAnsi="Aptos"/>
-          <w:sz w:val="24"/>
-          <w:szCs w:val="24"/>
-          <w:lang w:val="en-US"/>
-        </w:rPr>
-      </w:pPr>
-    </w:p>
-    <w:p>
-      <w:pPr>
-        <w:ind w:left="720"/>
-        <w:rPr>
-          <w:rFonts w:ascii="Aptos" w:hAnsi="Aptos"/>
-          <w:sz w:val="24"/>
-          <w:szCs w:val="24"/>
-          <w:lang w:val="en-US"/>
-        </w:rPr>
-      </w:pPr>
-    </w:p>
-    <w:p>
-      <w:pPr>
-        <w:ind w:left="720"/>
-        <w:rPr>
-          <w:rFonts w:ascii="Aptos" w:hAnsi="Aptos"/>
-          <w:sz w:val="24"/>
-          <w:szCs w:val="24"/>
-          <w:lang w:val="en-US"/>
-        </w:rPr>
-      </w:pPr>
-    </w:p>
-    <w:p>
-      <w:pPr>
-        <w:ind w:left="720"/>
-        <w:rPr>
-          <w:rFonts w:ascii="Aptos" w:hAnsi="Aptos"/>
-          <w:sz w:val="24"/>
-          <w:szCs w:val="24"/>
-          <w:lang w:val="en-US"/>
-        </w:rPr>
-      </w:pPr>
-    </w:p>
-    <w:p>
-      <w:pPr>
-        <w:ind w:left="720"/>
-        <w:rPr>
-          <w:rFonts w:ascii="Aptos" w:hAnsi="Aptos"/>
-          <w:sz w:val="24"/>
-          <w:szCs w:val="24"/>
-          <w:lang w:val="en-US"/>
-        </w:rPr>
-      </w:pPr>
-    </w:p>
-    <w:p>
-      <w:pPr>
-        <w:ind w:left="720"/>
-        <w:rPr>
-          <w:rFonts w:ascii="Aptos" w:hAnsi="Aptos"/>
-          <w:sz w:val="24"/>
-          <w:szCs w:val="24"/>
-          <w:lang w:val="en-US"/>
+          <w:lang w:val="el-GR"/>
+        </w:rPr>
+      </w:pPr>
+    </w:p>
+    <w:p>
+      <w:pPr>
+        <w:ind w:left="720"/>
+        <w:rPr>
+          <w:rFonts w:ascii="Aptos" w:hAnsi="Aptos"/>
+          <w:sz w:val="24"/>
+          <w:szCs w:val="24"/>
+          <w:lang w:val="el-GR"/>
+        </w:rPr>
+      </w:pPr>
+    </w:p>
+    <w:p>
+      <w:pPr>
+        <w:ind w:left="720"/>
+        <w:rPr>
+          <w:rFonts w:ascii="Aptos" w:hAnsi="Aptos"/>
+          <w:sz w:val="24"/>
+          <w:szCs w:val="24"/>
+          <w:lang w:val="el-GR"/>
+        </w:rPr>
+      </w:pPr>
+    </w:p>
+    <w:p>
+      <w:pPr>
+        <w:ind w:left="720"/>
+        <w:rPr>
+          <w:rFonts w:ascii="Aptos" w:hAnsi="Aptos"/>
+          <w:sz w:val="24"/>
+          <w:szCs w:val="24"/>
+          <w:lang w:val="el-GR"/>
+        </w:rPr>
+      </w:pPr>
+    </w:p>
+    <w:p>
+      <w:pPr>
+        <w:ind w:left="720"/>
+        <w:rPr>
+          <w:rFonts w:ascii="Aptos" w:hAnsi="Aptos"/>
+          <w:sz w:val="24"/>
+          <w:szCs w:val="24"/>
+          <w:lang w:val="el-GR"/>
+        </w:rPr>
+      </w:pPr>
+    </w:p>
+    <w:p>
+      <w:pPr>
+        <w:ind w:left="720"/>
+        <w:rPr>
+          <w:rFonts w:ascii="Aptos" w:hAnsi="Aptos"/>
+          <w:sz w:val="24"/>
+          <w:szCs w:val="24"/>
+          <w:lang w:val="el-GR"/>
+        </w:rPr>
+      </w:pPr>
+    </w:p>
+    <w:p>
+      <w:pPr>
+        <w:ind w:left="720"/>
+        <w:rPr>
+          <w:rFonts w:ascii="Aptos" w:hAnsi="Aptos"/>
+          <w:sz w:val="24"/>
+          <w:szCs w:val="24"/>
+          <w:lang w:val="el-GR"/>
+        </w:rPr>
+      </w:pPr>
+    </w:p>
+    <w:p>
+      <w:pPr>
+        <w:ind w:left="720"/>
+        <w:rPr>
+          <w:rFonts w:ascii="Aptos" w:hAnsi="Aptos"/>
+          <w:sz w:val="24"/>
+          <w:szCs w:val="24"/>
+          <w:lang w:val="el-GR"/>
+        </w:rPr>
+      </w:pPr>
+    </w:p>
+    <w:p>
+      <w:pPr>
+        <w:ind w:left="720"/>
+        <w:rPr>
+          <w:rFonts w:ascii="Aptos" w:hAnsi="Aptos"/>
+          <w:sz w:val="24"/>
+          <w:szCs w:val="24"/>
+          <w:lang w:val="el-GR"/>
+        </w:rPr>
+      </w:pPr>
+    </w:p>
+    <w:p>
+      <w:pPr>
+        <w:ind w:left="720"/>
+        <w:rPr>
+          <w:rFonts w:ascii="Aptos" w:hAnsi="Aptos"/>
+          <w:sz w:val="24"/>
+          <w:szCs w:val="24"/>
+          <w:lang w:val="el-GR"/>
+        </w:rPr>
+      </w:pPr>
+    </w:p>
+    <w:p>
+      <w:pPr>
+        <w:ind w:left="720"/>
+        <w:rPr>
+          <w:rFonts w:ascii="Aptos" w:hAnsi="Aptos"/>
+          <w:sz w:val="24"/>
+          <w:szCs w:val="24"/>
+          <w:lang w:val="el-GR"/>
+        </w:rPr>
+      </w:pPr>
+    </w:p>
+    <w:p>
+      <w:pPr>
+        <w:ind w:left="720"/>
+        <w:rPr>
+          <w:rFonts w:ascii="Aptos" w:hAnsi="Aptos"/>
+          <w:sz w:val="24"/>
+          <w:szCs w:val="24"/>
+          <w:lang w:val="el-GR"/>
+        </w:rPr>
+      </w:pPr>
+    </w:p>
+    <w:p>
+      <w:pPr>
+        <w:ind w:left="720"/>
+        <w:rPr>
+          <w:rFonts w:ascii="Aptos" w:hAnsi="Aptos"/>
+          <w:sz w:val="24"/>
+          <w:szCs w:val="24"/>
+          <w:lang w:val="el-GR"/>
         </w:rPr>
       </w:pPr>
       <w:r>
@@ -3710,7 +3705,7 @@
       <w:pPr>
         <w:pStyle w:val="NormalWeb"/>
         <w:rPr>
-          <w:lang w:val="en-US"/>
+          <w:lang w:val="el-GR"/>
         </w:rPr>
       </w:pPr>
     </w:p>
@@ -3718,7 +3713,7 @@
       <w:pPr>
         <w:pStyle w:val="NormalWeb"/>
         <w:rPr>
-          <w:lang w:val="en-US"/>
+          <w:lang w:val="el-GR"/>
         </w:rPr>
       </w:pPr>
     </w:p>
@@ -3726,7 +3721,7 @@
       <w:pPr>
         <w:pStyle w:val="NormalWeb"/>
         <w:rPr>
-          <w:lang w:val="en-US"/>
+          <w:lang w:val="el-GR"/>
         </w:rPr>
       </w:pPr>
     </w:p>
@@ -3734,7 +3729,7 @@
       <w:pPr>
         <w:pStyle w:val="NormalWeb"/>
         <w:rPr>
-          <w:lang w:val="en-US"/>
+          <w:lang w:val="el-GR"/>
         </w:rPr>
       </w:pPr>
     </w:p>
@@ -3757,7 +3752,7 @@
           <w:bCs/>
           <w:sz w:val="24"/>
           <w:szCs w:val="24"/>
-          <w:lang w:val="en-US"/>
+          <w:lang w:val="el-GR"/>
         </w:rPr>
       </w:pPr>
     </w:p>
@@ -3770,7 +3765,7 @@
           <w:bCs/>
           <w:sz w:val="24"/>
           <w:szCs w:val="24"/>
-          <w:lang w:val="en-US"/>
+          <w:lang w:val="el-GR"/>
         </w:rPr>
       </w:pPr>
     </w:p>
@@ -5044,84 +5039,84 @@
           <w:rFonts w:ascii="Aptos" w:hAnsi="Aptos"/>
           <w:sz w:val="24"/>
           <w:szCs w:val="24"/>
-          <w:lang w:val="en-US"/>
-        </w:rPr>
-      </w:pPr>
-    </w:p>
-    <w:p>
-      <w:pPr>
-        <w:ind w:left="720"/>
-        <w:rPr>
-          <w:rFonts w:ascii="Aptos" w:hAnsi="Aptos"/>
-          <w:sz w:val="24"/>
-          <w:szCs w:val="24"/>
-          <w:lang w:val="en-US"/>
-        </w:rPr>
-      </w:pPr>
-    </w:p>
-    <w:p>
-      <w:pPr>
-        <w:ind w:left="720"/>
-        <w:rPr>
-          <w:rFonts w:ascii="Aptos" w:hAnsi="Aptos"/>
-          <w:sz w:val="24"/>
-          <w:szCs w:val="24"/>
-          <w:lang w:val="en-US"/>
-        </w:rPr>
-      </w:pPr>
-    </w:p>
-    <w:p>
-      <w:pPr>
-        <w:ind w:left="720"/>
-        <w:rPr>
-          <w:rFonts w:ascii="Aptos" w:hAnsi="Aptos"/>
-          <w:sz w:val="24"/>
-          <w:szCs w:val="24"/>
-          <w:lang w:val="en-US"/>
-        </w:rPr>
-      </w:pPr>
-    </w:p>
-    <w:p>
-      <w:pPr>
-        <w:ind w:left="720"/>
-        <w:rPr>
-          <w:rFonts w:ascii="Aptos" w:hAnsi="Aptos"/>
-          <w:sz w:val="24"/>
-          <w:szCs w:val="24"/>
-          <w:lang w:val="en-US"/>
-        </w:rPr>
-      </w:pPr>
-    </w:p>
-    <w:p>
-      <w:pPr>
-        <w:ind w:left="720"/>
-        <w:rPr>
-          <w:rFonts w:ascii="Aptos" w:hAnsi="Aptos"/>
-          <w:sz w:val="24"/>
-          <w:szCs w:val="24"/>
-          <w:lang w:val="en-US"/>
-        </w:rPr>
-      </w:pPr>
-    </w:p>
-    <w:p>
-      <w:pPr>
-        <w:ind w:left="720"/>
-        <w:rPr>
-          <w:rFonts w:ascii="Aptos" w:hAnsi="Aptos"/>
-          <w:sz w:val="24"/>
-          <w:szCs w:val="24"/>
-          <w:lang w:val="en-US"/>
-        </w:rPr>
-      </w:pPr>
-    </w:p>
-    <w:p>
-      <w:pPr>
-        <w:ind w:left="720"/>
-        <w:rPr>
-          <w:rFonts w:ascii="Aptos" w:hAnsi="Aptos"/>
-          <w:sz w:val="24"/>
-          <w:szCs w:val="24"/>
-          <w:lang w:val="en-US"/>
+          <w:lang w:val="el-GR"/>
+        </w:rPr>
+      </w:pPr>
+    </w:p>
+    <w:p>
+      <w:pPr>
+        <w:ind w:left="720"/>
+        <w:rPr>
+          <w:rFonts w:ascii="Aptos" w:hAnsi="Aptos"/>
+          <w:sz w:val="24"/>
+          <w:szCs w:val="24"/>
+          <w:lang w:val="el-GR"/>
+        </w:rPr>
+      </w:pPr>
+    </w:p>
+    <w:p>
+      <w:pPr>
+        <w:ind w:left="720"/>
+        <w:rPr>
+          <w:rFonts w:ascii="Aptos" w:hAnsi="Aptos"/>
+          <w:sz w:val="24"/>
+          <w:szCs w:val="24"/>
+          <w:lang w:val="el-GR"/>
+        </w:rPr>
+      </w:pPr>
+    </w:p>
+    <w:p>
+      <w:pPr>
+        <w:ind w:left="720"/>
+        <w:rPr>
+          <w:rFonts w:ascii="Aptos" w:hAnsi="Aptos"/>
+          <w:sz w:val="24"/>
+          <w:szCs w:val="24"/>
+          <w:lang w:val="el-GR"/>
+        </w:rPr>
+      </w:pPr>
+    </w:p>
+    <w:p>
+      <w:pPr>
+        <w:ind w:left="720"/>
+        <w:rPr>
+          <w:rFonts w:ascii="Aptos" w:hAnsi="Aptos"/>
+          <w:sz w:val="24"/>
+          <w:szCs w:val="24"/>
+          <w:lang w:val="el-GR"/>
+        </w:rPr>
+      </w:pPr>
+    </w:p>
+    <w:p>
+      <w:pPr>
+        <w:ind w:left="720"/>
+        <w:rPr>
+          <w:rFonts w:ascii="Aptos" w:hAnsi="Aptos"/>
+          <w:sz w:val="24"/>
+          <w:szCs w:val="24"/>
+          <w:lang w:val="el-GR"/>
+        </w:rPr>
+      </w:pPr>
+    </w:p>
+    <w:p>
+      <w:pPr>
+        <w:ind w:left="720"/>
+        <w:rPr>
+          <w:rFonts w:ascii="Aptos" w:hAnsi="Aptos"/>
+          <w:sz w:val="24"/>
+          <w:szCs w:val="24"/>
+          <w:lang w:val="el-GR"/>
+        </w:rPr>
+      </w:pPr>
+    </w:p>
+    <w:p>
+      <w:pPr>
+        <w:ind w:left="720"/>
+        <w:rPr>
+          <w:rFonts w:ascii="Aptos" w:hAnsi="Aptos"/>
+          <w:sz w:val="24"/>
+          <w:szCs w:val="24"/>
+          <w:lang w:val="el-GR"/>
         </w:rPr>
       </w:pPr>
       <w:r>
@@ -5279,62 +5274,62 @@
           <w:rFonts w:ascii="Aptos" w:hAnsi="Aptos"/>
           <w:sz w:val="24"/>
           <w:szCs w:val="24"/>
-          <w:lang w:val="en-US"/>
-        </w:rPr>
-      </w:pPr>
-    </w:p>
-    <w:p>
-      <w:pPr>
-        <w:ind w:left="720"/>
-        <w:rPr>
-          <w:rFonts w:ascii="Aptos" w:hAnsi="Aptos"/>
-          <w:sz w:val="24"/>
-          <w:szCs w:val="24"/>
-          <w:lang w:val="en-US"/>
-        </w:rPr>
-      </w:pPr>
-    </w:p>
-    <w:p>
-      <w:pPr>
-        <w:ind w:left="720"/>
-        <w:rPr>
-          <w:rFonts w:ascii="Aptos" w:hAnsi="Aptos"/>
-          <w:sz w:val="24"/>
-          <w:szCs w:val="24"/>
-          <w:lang w:val="en-US"/>
-        </w:rPr>
-      </w:pPr>
-    </w:p>
-    <w:p>
-      <w:pPr>
-        <w:ind w:left="720"/>
-        <w:rPr>
-          <w:rFonts w:ascii="Aptos" w:hAnsi="Aptos"/>
-          <w:sz w:val="24"/>
-          <w:szCs w:val="24"/>
-          <w:lang w:val="en-US"/>
-        </w:rPr>
-      </w:pPr>
-    </w:p>
-    <w:p>
-      <w:pPr>
-        <w:ind w:left="720"/>
-        <w:rPr>
-          <w:rFonts w:ascii="Aptos" w:hAnsi="Aptos"/>
-          <w:sz w:val="24"/>
-          <w:szCs w:val="24"/>
-          <w:lang w:val="en-US"/>
-        </w:rPr>
-      </w:pPr>
-    </w:p>
-    <w:p>
-      <w:pPr>
-        <w:ind w:left="720"/>
-        <w:rPr>
-          <w:rFonts w:ascii="Aptos" w:hAnsi="Aptos"/>
-          <w:sz w:val="24"/>
-          <w:szCs w:val="24"/>
-          <w:lang w:val="en-US"/>
+          <w:lang w:val="el-GR"/>
+        </w:rPr>
+      </w:pPr>
+    </w:p>
+    <w:p>
+      <w:pPr>
+        <w:ind w:left="720"/>
+        <w:rPr>
+          <w:rFonts w:ascii="Aptos" w:hAnsi="Aptos"/>
+          <w:sz w:val="24"/>
+          <w:szCs w:val="24"/>
+          <w:lang w:val="el-GR"/>
+        </w:rPr>
+      </w:pPr>
+    </w:p>
+    <w:p>
+      <w:pPr>
+        <w:ind w:left="720"/>
+        <w:rPr>
+          <w:rFonts w:ascii="Aptos" w:hAnsi="Aptos"/>
+          <w:sz w:val="24"/>
+          <w:szCs w:val="24"/>
+          <w:lang w:val="el-GR"/>
+        </w:rPr>
+      </w:pPr>
+    </w:p>
+    <w:p>
+      <w:pPr>
+        <w:ind w:left="720"/>
+        <w:rPr>
+          <w:rFonts w:ascii="Aptos" w:hAnsi="Aptos"/>
+          <w:sz w:val="24"/>
+          <w:szCs w:val="24"/>
+          <w:lang w:val="el-GR"/>
+        </w:rPr>
+      </w:pPr>
+    </w:p>
+    <w:p>
+      <w:pPr>
+        <w:ind w:left="720"/>
+        <w:rPr>
+          <w:rFonts w:ascii="Aptos" w:hAnsi="Aptos"/>
+          <w:sz w:val="24"/>
+          <w:szCs w:val="24"/>
+          <w:lang w:val="el-GR"/>
+        </w:rPr>
+      </w:pPr>
+    </w:p>
+    <w:p>
+      <w:pPr>
+        <w:ind w:left="720"/>
+        <w:rPr>
+          <w:rFonts w:ascii="Aptos" w:hAnsi="Aptos"/>
+          <w:sz w:val="24"/>
+          <w:szCs w:val="24"/>
+          <w:lang w:val="el-GR"/>
         </w:rPr>
       </w:pPr>
     </w:p>
@@ -6197,51 +6192,51 @@
           <w:rFonts w:ascii="Aptos" w:hAnsi="Aptos"/>
           <w:sz w:val="24"/>
           <w:szCs w:val="24"/>
-          <w:lang w:val="en-US"/>
-        </w:rPr>
-      </w:pPr>
-    </w:p>
-    <w:p>
-      <w:pPr>
-        <w:ind w:left="720"/>
-        <w:rPr>
-          <w:rFonts w:ascii="Aptos" w:hAnsi="Aptos"/>
-          <w:sz w:val="24"/>
-          <w:szCs w:val="24"/>
-          <w:lang w:val="en-US"/>
-        </w:rPr>
-      </w:pPr>
-    </w:p>
-    <w:p>
-      <w:pPr>
-        <w:ind w:left="720"/>
-        <w:rPr>
-          <w:rFonts w:ascii="Aptos" w:hAnsi="Aptos"/>
-          <w:sz w:val="24"/>
-          <w:szCs w:val="24"/>
-          <w:lang w:val="en-US"/>
-        </w:rPr>
-      </w:pPr>
-    </w:p>
-    <w:p>
-      <w:pPr>
-        <w:ind w:left="720"/>
-        <w:rPr>
-          <w:rFonts w:ascii="Aptos" w:hAnsi="Aptos"/>
-          <w:sz w:val="24"/>
-          <w:szCs w:val="24"/>
-          <w:lang w:val="en-US"/>
-        </w:rPr>
-      </w:pPr>
-    </w:p>
-    <w:p>
-      <w:pPr>
-        <w:ind w:left="720"/>
-        <w:rPr>
-          <w:rFonts w:ascii="Aptos" w:hAnsi="Aptos"/>
-          <w:sz w:val="24"/>
-          <w:szCs w:val="24"/>
-          <w:lang w:val="en-US"/>
+          <w:lang w:val="el-GR"/>
+        </w:rPr>
+      </w:pPr>
+    </w:p>
+    <w:p>
+      <w:pPr>
+        <w:ind w:left="720"/>
+        <w:rPr>
+          <w:rFonts w:ascii="Aptos" w:hAnsi="Aptos"/>
+          <w:sz w:val="24"/>
+          <w:szCs w:val="24"/>
+          <w:lang w:val="el-GR"/>
+        </w:rPr>
+      </w:pPr>
+    </w:p>
+    <w:p>
+      <w:pPr>
+        <w:ind w:left="720"/>
+        <w:rPr>
+          <w:rFonts w:ascii="Aptos" w:hAnsi="Aptos"/>
+          <w:sz w:val="24"/>
+          <w:szCs w:val="24"/>
+          <w:lang w:val="el-GR"/>
+        </w:rPr>
+      </w:pPr>
+    </w:p>
+    <w:p>
+      <w:pPr>
+        <w:ind w:left="720"/>
+        <w:rPr>
+          <w:rFonts w:ascii="Aptos" w:hAnsi="Aptos"/>
+          <w:sz w:val="24"/>
+          <w:szCs w:val="24"/>
+          <w:lang w:val="el-GR"/>
+        </w:rPr>
+      </w:pPr>
+    </w:p>
+    <w:p>
+      <w:pPr>
+        <w:ind w:left="720"/>
+        <w:rPr>
+          <w:rFonts w:ascii="Aptos" w:hAnsi="Aptos"/>
+          <w:sz w:val="24"/>
+          <w:szCs w:val="24"/>
+          <w:lang w:val="el-GR"/>
         </w:rPr>
       </w:pPr>
     </w:p>
@@ -7052,6 +7047,9 @@
     <w:p>
       <w:pPr>
         <w:pStyle w:val="NormalWeb"/>
+        <w:rPr>
+          <w:lang w:val="el-GR"/>
+        </w:rPr>
       </w:pPr>
       <w:r>
         <w:rPr>
@@ -7241,13 +7239,16 @@
     <w:p>
       <w:pPr>
         <w:pStyle w:val="NormalWeb"/>
+        <w:rPr>
+          <w:lang w:val="el-GR"/>
+        </w:rPr>
       </w:pPr>
       <w:r>
         <w:rPr>
           <w:noProof/>
         </w:rPr>
         <w:drawing>
-          <wp:anchor distT="0" distB="0" distL="114300" distR="114300" simplePos="0" relativeHeight="251795456" behindDoc="1" locked="0" layoutInCell="1" allowOverlap="1" wp14:anchorId="7538C6F0" wp14:editId="07AFEB3D">
+          <wp:anchor distT="0" distB="0" distL="114300" distR="114300" simplePos="0" relativeHeight="251795456" behindDoc="1" locked="0" layoutInCell="1" allowOverlap="1" wp14:anchorId="7538C6F0" wp14:editId="77CDB581">
             <wp:simplePos x="0" y="0"/>
             <wp:positionH relativeFrom="column">
               <wp:posOffset>1513840</wp:posOffset>
@@ -7325,7 +7326,7 @@
           <w:noProof/>
         </w:rPr>
         <w:drawing>
-          <wp:anchor distT="0" distB="0" distL="114300" distR="114300" simplePos="0" relativeHeight="251794432" behindDoc="1" locked="0" layoutInCell="1" allowOverlap="1" wp14:anchorId="1AD11CE0" wp14:editId="63EE4AE6">
+          <wp:anchor distT="0" distB="0" distL="114300" distR="114300" simplePos="0" relativeHeight="251794432" behindDoc="1" locked="0" layoutInCell="1" allowOverlap="1" wp14:anchorId="1AD11CE0" wp14:editId="5C5D0676">
             <wp:simplePos x="0" y="0"/>
             <wp:positionH relativeFrom="column">
               <wp:posOffset>-720090</wp:posOffset>
@@ -7455,40 +7456,40 @@
           <w:rFonts w:ascii="Aptos" w:hAnsi="Aptos"/>
           <w:sz w:val="24"/>
           <w:szCs w:val="24"/>
-          <w:lang w:val="en-US"/>
-        </w:rPr>
-      </w:pPr>
-    </w:p>
-    <w:p>
-      <w:pPr>
-        <w:ind w:left="720"/>
-        <w:rPr>
-          <w:rFonts w:ascii="Aptos" w:hAnsi="Aptos"/>
-          <w:sz w:val="24"/>
-          <w:szCs w:val="24"/>
-          <w:lang w:val="en-US"/>
-        </w:rPr>
-      </w:pPr>
-    </w:p>
-    <w:p>
-      <w:pPr>
-        <w:ind w:left="720"/>
-        <w:rPr>
-          <w:rFonts w:ascii="Aptos" w:hAnsi="Aptos"/>
-          <w:sz w:val="24"/>
-          <w:szCs w:val="24"/>
-          <w:lang w:val="en-US"/>
-        </w:rPr>
-      </w:pPr>
-    </w:p>
-    <w:p>
-      <w:pPr>
-        <w:ind w:left="720"/>
-        <w:rPr>
-          <w:rFonts w:ascii="Aptos" w:hAnsi="Aptos"/>
-          <w:sz w:val="24"/>
-          <w:szCs w:val="24"/>
-          <w:lang w:val="en-US"/>
+          <w:lang w:val="el-GR"/>
+        </w:rPr>
+      </w:pPr>
+    </w:p>
+    <w:p>
+      <w:pPr>
+        <w:ind w:left="720"/>
+        <w:rPr>
+          <w:rFonts w:ascii="Aptos" w:hAnsi="Aptos"/>
+          <w:sz w:val="24"/>
+          <w:szCs w:val="24"/>
+          <w:lang w:val="el-GR"/>
+        </w:rPr>
+      </w:pPr>
+    </w:p>
+    <w:p>
+      <w:pPr>
+        <w:ind w:left="720"/>
+        <w:rPr>
+          <w:rFonts w:ascii="Aptos" w:hAnsi="Aptos"/>
+          <w:sz w:val="24"/>
+          <w:szCs w:val="24"/>
+          <w:lang w:val="el-GR"/>
+        </w:rPr>
+      </w:pPr>
+    </w:p>
+    <w:p>
+      <w:pPr>
+        <w:ind w:left="720"/>
+        <w:rPr>
+          <w:rFonts w:ascii="Aptos" w:hAnsi="Aptos"/>
+          <w:sz w:val="24"/>
+          <w:szCs w:val="24"/>
+          <w:lang w:val="el-GR"/>
         </w:rPr>
       </w:pPr>
       <w:r>
@@ -7580,79 +7581,82 @@
           <w:rFonts w:ascii="Aptos" w:hAnsi="Aptos"/>
           <w:sz w:val="24"/>
           <w:szCs w:val="24"/>
-          <w:lang w:val="en-US"/>
-        </w:rPr>
-      </w:pPr>
-    </w:p>
-    <w:p>
-      <w:pPr>
-        <w:ind w:left="720"/>
-        <w:rPr>
-          <w:rFonts w:ascii="Aptos" w:hAnsi="Aptos"/>
-          <w:sz w:val="24"/>
-          <w:szCs w:val="24"/>
-          <w:lang w:val="en-US"/>
-        </w:rPr>
-      </w:pPr>
-    </w:p>
-    <w:p>
-      <w:pPr>
-        <w:ind w:left="720"/>
-        <w:rPr>
-          <w:rFonts w:ascii="Aptos" w:hAnsi="Aptos"/>
-          <w:sz w:val="24"/>
-          <w:szCs w:val="24"/>
-          <w:lang w:val="en-US"/>
-        </w:rPr>
-      </w:pPr>
-    </w:p>
-    <w:p>
-      <w:pPr>
-        <w:ind w:left="720"/>
-        <w:rPr>
-          <w:rFonts w:ascii="Aptos" w:hAnsi="Aptos"/>
-          <w:sz w:val="24"/>
-          <w:szCs w:val="24"/>
-          <w:lang w:val="en-US"/>
-        </w:rPr>
-      </w:pPr>
-    </w:p>
-    <w:p>
-      <w:pPr>
-        <w:ind w:left="720"/>
-        <w:rPr>
-          <w:rFonts w:ascii="Aptos" w:hAnsi="Aptos"/>
-          <w:sz w:val="24"/>
-          <w:szCs w:val="24"/>
-          <w:lang w:val="en-US"/>
-        </w:rPr>
-      </w:pPr>
-    </w:p>
-    <w:p>
-      <w:pPr>
-        <w:ind w:left="720"/>
-        <w:rPr>
-          <w:rFonts w:ascii="Aptos" w:hAnsi="Aptos"/>
-          <w:sz w:val="24"/>
-          <w:szCs w:val="24"/>
-          <w:lang w:val="en-US"/>
-        </w:rPr>
-      </w:pPr>
-    </w:p>
-    <w:p>
-      <w:pPr>
-        <w:ind w:left="720"/>
-        <w:rPr>
-          <w:rFonts w:ascii="Aptos" w:hAnsi="Aptos"/>
-          <w:sz w:val="24"/>
-          <w:szCs w:val="24"/>
-          <w:lang w:val="en-US"/>
+          <w:lang w:val="el-GR"/>
+        </w:rPr>
+      </w:pPr>
+    </w:p>
+    <w:p>
+      <w:pPr>
+        <w:ind w:left="720"/>
+        <w:rPr>
+          <w:rFonts w:ascii="Aptos" w:hAnsi="Aptos"/>
+          <w:sz w:val="24"/>
+          <w:szCs w:val="24"/>
+          <w:lang w:val="el-GR"/>
+        </w:rPr>
+      </w:pPr>
+    </w:p>
+    <w:p>
+      <w:pPr>
+        <w:ind w:left="720"/>
+        <w:rPr>
+          <w:rFonts w:ascii="Aptos" w:hAnsi="Aptos"/>
+          <w:sz w:val="24"/>
+          <w:szCs w:val="24"/>
+          <w:lang w:val="el-GR"/>
+        </w:rPr>
+      </w:pPr>
+    </w:p>
+    <w:p>
+      <w:pPr>
+        <w:ind w:left="720"/>
+        <w:rPr>
+          <w:rFonts w:ascii="Aptos" w:hAnsi="Aptos"/>
+          <w:sz w:val="24"/>
+          <w:szCs w:val="24"/>
+          <w:lang w:val="el-GR"/>
+        </w:rPr>
+      </w:pPr>
+    </w:p>
+    <w:p>
+      <w:pPr>
+        <w:ind w:left="720"/>
+        <w:rPr>
+          <w:rFonts w:ascii="Aptos" w:hAnsi="Aptos"/>
+          <w:sz w:val="24"/>
+          <w:szCs w:val="24"/>
+          <w:lang w:val="el-GR"/>
+        </w:rPr>
+      </w:pPr>
+    </w:p>
+    <w:p>
+      <w:pPr>
+        <w:ind w:left="720"/>
+        <w:rPr>
+          <w:rFonts w:ascii="Aptos" w:hAnsi="Aptos"/>
+          <w:sz w:val="24"/>
+          <w:szCs w:val="24"/>
+          <w:lang w:val="el-GR"/>
+        </w:rPr>
+      </w:pPr>
+    </w:p>
+    <w:p>
+      <w:pPr>
+        <w:ind w:left="720"/>
+        <w:rPr>
+          <w:rFonts w:ascii="Aptos" w:hAnsi="Aptos"/>
+          <w:sz w:val="24"/>
+          <w:szCs w:val="24"/>
+          <w:lang w:val="el-GR"/>
         </w:rPr>
       </w:pPr>
     </w:p>
     <w:p>
       <w:pPr>
         <w:pStyle w:val="NormalWeb"/>
+        <w:rPr>
+          <w:lang w:val="el-GR"/>
+        </w:rPr>
       </w:pPr>
       <w:r>
         <w:rPr>
@@ -9202,27 +9206,27 @@
           <w:rFonts w:ascii="Aptos" w:hAnsi="Aptos"/>
           <w:sz w:val="24"/>
           <w:szCs w:val="24"/>
-          <w:lang w:val="en-US"/>
-        </w:rPr>
-      </w:pPr>
-    </w:p>
-    <w:p>
-      <w:pPr>
-        <w:rPr>
-          <w:rFonts w:ascii="Aptos" w:hAnsi="Aptos"/>
-          <w:sz w:val="24"/>
-          <w:szCs w:val="24"/>
-          <w:lang w:val="en-US"/>
-        </w:rPr>
-      </w:pPr>
-    </w:p>
-    <w:p>
-      <w:pPr>
-        <w:rPr>
-          <w:rFonts w:ascii="Aptos" w:hAnsi="Aptos"/>
-          <w:sz w:val="24"/>
-          <w:szCs w:val="24"/>
-          <w:lang w:val="en-US"/>
+          <w:lang w:val="el-GR"/>
+        </w:rPr>
+      </w:pPr>
+    </w:p>
+    <w:p>
+      <w:pPr>
+        <w:rPr>
+          <w:rFonts w:ascii="Aptos" w:hAnsi="Aptos"/>
+          <w:sz w:val="24"/>
+          <w:szCs w:val="24"/>
+          <w:lang w:val="el-GR"/>
+        </w:rPr>
+      </w:pPr>
+    </w:p>
+    <w:p>
+      <w:pPr>
+        <w:rPr>
+          <w:rFonts w:ascii="Aptos" w:hAnsi="Aptos"/>
+          <w:sz w:val="24"/>
+          <w:szCs w:val="24"/>
+          <w:lang w:val="el-GR"/>
         </w:rPr>
       </w:pPr>
     </w:p>
@@ -9317,27 +9321,7 @@
             <w:szCs w:val="28"/>
             <w:lang w:val="el-GR"/>
           </w:rPr>
-          <w:t>https://youtu.be/J42zODKoa4Q?feature=s</w:t>
-        </w:r>
-        <w:r>
-          <w:rPr>
-            <w:rStyle w:val="Hyperlink"/>
-            <w:rFonts w:ascii="Aptos" w:hAnsi="Aptos"/>
-            <w:sz w:val="28"/>
-            <w:szCs w:val="28"/>
-            <w:lang w:val="el-GR"/>
-          </w:rPr>
-          <w:t>h</w:t>
-        </w:r>
-        <w:r>
-          <w:rPr>
-            <w:rStyle w:val="Hyperlink"/>
-            <w:rFonts w:ascii="Aptos" w:hAnsi="Aptos"/>
-            <w:sz w:val="28"/>
-            <w:szCs w:val="28"/>
-            <w:lang w:val="el-GR"/>
-          </w:rPr>
-          <w:t>ared</w:t>
+          <w:t>https://youtu.be/J42zODKoa4Q?feature=shared</w:t>
         </w:r>
       </w:hyperlink>
     </w:p>
